--- a/algorithm/演算法筆記重點整理.docx
+++ b/algorithm/演算法筆記重點整理.docx
@@ -1,6 +1,6 @@
 
 <file path=word/document.xml><?xml version="1.0" encoding="utf-8"?>
-<w:document xmlns:wpc="http://schemas.microsoft.com/office/word/2010/wordprocessingCanvas" xmlns:mc="http://schemas.openxmlformats.org/markup-compatibility/2006" xmlns:o="urn:schemas-microsoft-com:office:office" xmlns:r="http://schemas.openxmlformats.org/officeDocument/2006/relationships" xmlns:m="http://schemas.openxmlformats.org/officeDocument/2006/math" xmlns:v="urn:schemas-microsoft-com:vml" xmlns:wp14="http://schemas.microsoft.com/office/word/2010/wordprocessingDrawing" xmlns:wp="http://schemas.openxmlformats.org/drawingml/2006/wordprocessingDrawing" xmlns:w10="urn:schemas-microsoft-com:office:word" xmlns:w="http://schemas.openxmlformats.org/wordprocessingml/2006/main" xmlns:w14="http://schemas.microsoft.com/office/word/2010/wordml" xmlns:wpg="http://schemas.microsoft.com/office/word/2010/wordprocessingGroup" xmlns:wpi="http://schemas.microsoft.com/office/word/2010/wordprocessingInk" xmlns:wne="http://schemas.microsoft.com/office/word/2006/wordml" xmlns:wps="http://schemas.microsoft.com/office/word/2010/wordprocessingShape" mc:Ignorable="w14 wp14">
+<w:document xmlns:wpc="http://schemas.microsoft.com/office/word/2010/wordprocessingCanvas" xmlns:cx="http://schemas.microsoft.com/office/drawing/2014/chartex" xmlns:cx1="http://schemas.microsoft.com/office/drawing/2015/9/8/chartex" xmlns:cx2="http://schemas.microsoft.com/office/drawing/2015/10/21/chartex" xmlns:cx3="http://schemas.microsoft.com/office/drawing/2016/5/9/chartex" xmlns:cx4="http://schemas.microsoft.com/office/drawing/2016/5/10/chartex" xmlns:cx5="http://schemas.microsoft.com/office/drawing/2016/5/11/chartex" xmlns:cx6="http://schemas.microsoft.com/office/drawing/2016/5/12/chartex" xmlns:cx7="http://schemas.microsoft.com/office/drawing/2016/5/13/chartex" xmlns:cx8="http://schemas.microsoft.com/office/drawing/2016/5/14/chartex" xmlns:mc="http://schemas.openxmlformats.org/markup-compatibility/2006" xmlns:o="urn:schemas-microsoft-com:office:office" xmlns:r="http://schemas.openxmlformats.org/officeDocument/2006/relationships" xmlns:m="http://schemas.openxmlformats.org/officeDocument/2006/math" xmlns:v="urn:schemas-microsoft-com:vml" xmlns:wp14="http://schemas.microsoft.com/office/word/2010/wordprocessingDrawing" xmlns:wp="http://schemas.openxmlformats.org/drawingml/2006/wordprocessingDrawing" xmlns:w10="urn:schemas-microsoft-com:office:word" xmlns:w="http://schemas.openxmlformats.org/wordprocessingml/2006/main" xmlns:w14="http://schemas.microsoft.com/office/word/2010/wordml" xmlns:w15="http://schemas.microsoft.com/office/word/2012/wordml" xmlns:w16se="http://schemas.microsoft.com/office/word/2015/wordml/symex" xmlns:wpg="http://schemas.microsoft.com/office/word/2010/wordprocessingGroup" xmlns:wpi="http://schemas.microsoft.com/office/word/2010/wordprocessingInk" xmlns:wne="http://schemas.microsoft.com/office/word/2006/wordml" xmlns:wps="http://schemas.microsoft.com/office/word/2010/wordprocessingShape" mc:Ignorable="w14 w15 w16se wp14">
   <w:body>
     <w:p>
       <w:pPr>
@@ -59,28 +59,12 @@
         </w:numPr>
         <w:ind w:leftChars="0"/>
       </w:pPr>
-      <w:proofErr w:type="spellStart"/>
-      <w:r>
-        <w:rPr>
-          <w:rFonts w:hint="eastAsia"/>
-        </w:rPr>
-        <w:t>bfs</w:t>
-      </w:r>
-      <w:proofErr w:type="spellEnd"/>
-      <w:r>
-        <w:rPr>
-          <w:rFonts w:hint="eastAsia"/>
-        </w:rPr>
-        <w:t xml:space="preserve"> </w:t>
-      </w:r>
-      <w:proofErr w:type="spellStart"/>
-      <w:r>
-        <w:rPr>
-          <w:rFonts w:hint="eastAsia"/>
-        </w:rPr>
-        <w:t>dfs</w:t>
-      </w:r>
-      <w:proofErr w:type="spellEnd"/>
+      <w:r>
+        <w:rPr>
+          <w:rFonts w:hint="eastAsia"/>
+        </w:rPr>
+        <w:t>bfs dfs</w:t>
+      </w:r>
       <w:r>
         <w:rPr>
           <w:rFonts w:hint="eastAsia"/>
@@ -128,15 +112,99 @@
     </w:p>
     <w:p>
       <w:pPr>
-        <w:rPr>
-          <w:rFonts w:hint="eastAsia"/>
-        </w:rPr>
-      </w:pPr>
-    </w:p>
-    <w:p>
-      <w:pPr>
-        <w:rPr>
-          <w:rFonts w:hint="eastAsia"/>
+        <w:pStyle w:val="a7"/>
+        <w:numPr>
+          <w:ilvl w:val="0"/>
+          <w:numId w:val="1"/>
+        </w:numPr>
+        <w:ind w:leftChars="0"/>
+      </w:pPr>
+      <w:r>
+        <w:t>stack</w:t>
+      </w:r>
+    </w:p>
+    <w:p>
+      <w:pPr>
+        <w:pStyle w:val="a7"/>
+        <w:numPr>
+          <w:ilvl w:val="0"/>
+          <w:numId w:val="1"/>
+        </w:numPr>
+        <w:ind w:leftChars="0"/>
+      </w:pPr>
+      <w:r>
+        <w:t>queue</w:t>
+      </w:r>
+    </w:p>
+    <w:p>
+      <w:pPr>
+        <w:pStyle w:val="a7"/>
+        <w:numPr>
+          <w:ilvl w:val="0"/>
+          <w:numId w:val="1"/>
+        </w:numPr>
+        <w:ind w:leftChars="0"/>
+      </w:pPr>
+      <w:r>
+        <w:rPr>
+          <w:rFonts w:hint="eastAsia"/>
+        </w:rPr>
+        <w:t>priority_queue</w:t>
+      </w:r>
+    </w:p>
+    <w:p>
+      <w:pPr>
+        <w:rPr>
+          <w:rFonts w:hint="eastAsia"/>
+        </w:rPr>
+      </w:pPr>
+    </w:p>
+    <w:p>
+      <w:r>
+        <w:rPr>
+          <w:rFonts w:hint="eastAsia"/>
+        </w:rPr>
+        <w:t>演算法複習</w:t>
+      </w:r>
+    </w:p>
+    <w:p>
+      <w:pPr>
+        <w:rPr>
+          <w:rFonts w:hint="eastAsia"/>
+        </w:rPr>
+      </w:pPr>
+      <w:r>
+        <w:rPr>
+          <w:rFonts w:hint="eastAsia"/>
+        </w:rPr>
+        <w:t>KMP</w:t>
+      </w:r>
+      <w:r>
+        <w:t>,</w:t>
+      </w:r>
+      <w:r>
+        <w:rPr>
+          <w:rFonts w:hint="eastAsia"/>
+        </w:rPr>
+        <w:t xml:space="preserve"> </w:t>
+      </w:r>
+      <w:r>
+        <w:rPr>
+          <w:rFonts w:hint="eastAsia"/>
+        </w:rPr>
+        <w:t>Boyer-Moore, Q</w:t>
+      </w:r>
+      <w:r>
+        <w:rPr>
+          <w:rFonts w:hint="eastAsia"/>
+        </w:rPr>
+        <w:t>uick_select</w:t>
+      </w:r>
+    </w:p>
+    <w:p/>
+    <w:p>
+      <w:pPr>
+        <w:rPr>
           <w:b/>
           <w:color w:val="FF0000"/>
         </w:rPr>
@@ -165,19 +233,11 @@
         </w:rPr>
         <w:t xml:space="preserve"> for </w:t>
       </w:r>
-      <w:proofErr w:type="gramStart"/>
-      <w:r>
-        <w:rPr>
-          <w:rFonts w:hint="eastAsia"/>
-        </w:rPr>
-        <w:t>迴</w:t>
-      </w:r>
-      <w:proofErr w:type="gramEnd"/>
-      <w:r>
-        <w:rPr>
-          <w:rFonts w:hint="eastAsia"/>
-        </w:rPr>
-        <w:t>圈結束後</w:t>
+      <w:r>
+        <w:rPr>
+          <w:rFonts w:hint="eastAsia"/>
+        </w:rPr>
+        <w:t>迴圈結束後</w:t>
       </w:r>
       <w:r>
         <w:rPr>
@@ -208,6 +268,44 @@
           <w:color w:val="FF0000"/>
         </w:rPr>
         <w:t>”</w:t>
+      </w:r>
+    </w:p>
+    <w:p>
+      <w:r>
+        <w:rPr>
+          <w:rFonts w:hint="eastAsia"/>
+        </w:rPr>
+        <w:t>如果</w:t>
+      </w:r>
+      <w:r>
+        <w:rPr>
+          <w:rFonts w:hint="eastAsia"/>
+        </w:rPr>
+        <w:t>是做進位的</w:t>
+      </w:r>
+      <w:r>
+        <w:rPr>
+          <w:rFonts w:hint="eastAsia"/>
+        </w:rPr>
+        <w:t>題目</w:t>
+      </w:r>
+      <w:r>
+        <w:rPr>
+          <w:rFonts w:hint="eastAsia"/>
+        </w:rPr>
+        <w:t xml:space="preserve">, </w:t>
+      </w:r>
+      <w:r>
+        <w:rPr>
+          <w:rFonts w:hint="eastAsia"/>
+        </w:rPr>
+        <w:t>記得有可能最後</w:t>
+      </w:r>
+      <w:r>
+        <w:rPr>
+          <w:rFonts w:hint="eastAsia"/>
+        </w:rPr>
+        <w:t>carry = 1</w:t>
       </w:r>
     </w:p>
     <w:p/>
@@ -220,9 +318,6 @@
           <w:numId w:val="4"/>
         </w:numPr>
         <w:ind w:leftChars="0"/>
-        <w:rPr>
-          <w:rFonts w:hint="eastAsia"/>
-        </w:rPr>
       </w:pPr>
       <w:r>
         <w:rPr>
@@ -236,8 +331,6 @@
         </w:rPr>
         <w:t>可能發生地方</w:t>
       </w:r>
-      <w:bookmarkStart w:id="0" w:name="_GoBack"/>
-      <w:bookmarkEnd w:id="0"/>
     </w:p>
     <w:p>
       <w:pPr>
@@ -247,9 +340,6 @@
           <w:numId w:val="5"/>
         </w:numPr>
         <w:ind w:leftChars="0"/>
-        <w:rPr>
-          <w:rFonts w:hint="eastAsia"/>
-        </w:rPr>
       </w:pPr>
       <w:r>
         <w:rPr>
@@ -290,9 +380,6 @@
           <w:numId w:val="5"/>
         </w:numPr>
         <w:ind w:leftChars="0"/>
-        <w:rPr>
-          <w:rFonts w:hint="eastAsia"/>
-        </w:rPr>
       </w:pPr>
       <w:r>
         <w:rPr>
@@ -337,13 +424,7 @@
         <w:t>的解</w:t>
       </w:r>
     </w:p>
-    <w:p>
-      <w:pPr>
-        <w:rPr>
-          <w:rFonts w:hint="eastAsia"/>
-        </w:rPr>
-      </w:pPr>
-    </w:p>
+    <w:p/>
     <w:p>
       <w:pPr>
         <w:pStyle w:val="a7"/>
@@ -352,9 +433,6 @@
           <w:numId w:val="4"/>
         </w:numPr>
         <w:ind w:leftChars="0"/>
-        <w:rPr>
-          <w:rFonts w:hint="eastAsia"/>
-        </w:rPr>
       </w:pPr>
       <w:r>
         <w:rPr>
@@ -377,9 +455,6 @@
           <w:numId w:val="6"/>
         </w:numPr>
         <w:ind w:leftChars="0"/>
-        <w:rPr>
-          <w:rFonts w:hint="eastAsia"/>
-        </w:rPr>
       </w:pPr>
       <w:r>
         <w:rPr>
@@ -444,9 +519,6 @@
           <w:numId w:val="6"/>
         </w:numPr>
         <w:ind w:leftChars="0"/>
-        <w:rPr>
-          <w:rFonts w:hint="eastAsia"/>
-        </w:rPr>
       </w:pPr>
       <w:r>
         <w:rPr>
@@ -484,14 +556,12 @@
       <w:r>
         <w:t>…</w:t>
       </w:r>
-      <w:proofErr w:type="spellStart"/>
       <w:r>
         <w:rPr>
           <w:rFonts w:hint="eastAsia"/>
         </w:rPr>
         <w:t>bahbah</w:t>
       </w:r>
-      <w:proofErr w:type="spellEnd"/>
       <w:r>
         <w:t>”</w:t>
       </w:r>
@@ -516,11 +586,58 @@
     </w:p>
     <w:p>
       <w:pPr>
-        <w:rPr>
-          <w:rFonts w:hint="eastAsia"/>
-        </w:rPr>
-      </w:pPr>
-    </w:p>
+        <w:pStyle w:val="a7"/>
+        <w:numPr>
+          <w:ilvl w:val="0"/>
+          <w:numId w:val="6"/>
+        </w:numPr>
+        <w:ind w:leftChars="0"/>
+        <w:rPr>
+          <w:rFonts w:hint="eastAsia"/>
+          <w:u w:val="single"/>
+        </w:rPr>
+      </w:pPr>
+      <w:r>
+        <w:rPr>
+          <w:rFonts w:hint="eastAsia"/>
+          <w:u w:val="single"/>
+        </w:rPr>
+        <w:t>逆序</w:t>
+      </w:r>
+      <w:r>
+        <w:rPr>
+          <w:rFonts w:hint="eastAsia"/>
+          <w:u w:val="single"/>
+        </w:rPr>
+        <w:t xml:space="preserve"> </w:t>
+      </w:r>
+      <w:r>
+        <w:rPr>
+          <w:u w:val="single"/>
+        </w:rPr>
+        <w:t>reverse order</w:t>
+      </w:r>
+      <w:r>
+        <w:rPr>
+          <w:rFonts w:hint="eastAsia"/>
+          <w:u w:val="single"/>
+        </w:rPr>
+        <w:t>.</w:t>
+      </w:r>
+      <w:r>
+        <w:rPr>
+          <w:rFonts w:hint="eastAsia"/>
+        </w:rPr>
+        <w:t xml:space="preserve"> </w:t>
+      </w:r>
+      <w:r>
+        <w:t xml:space="preserve">Ex. reverse linkedlist,  </w:t>
+      </w:r>
+      <w:r>
+        <w:t>reverse string</w:t>
+      </w:r>
+    </w:p>
+    <w:p/>
     <w:p>
       <w:pPr>
         <w:pStyle w:val="a7"/>
@@ -529,9 +646,6 @@
           <w:numId w:val="4"/>
         </w:numPr>
         <w:ind w:leftChars="0"/>
-        <w:rPr>
-          <w:rFonts w:hint="eastAsia"/>
-        </w:rPr>
       </w:pPr>
       <w:r>
         <w:rPr>
@@ -548,9 +662,6 @@
           <w:numId w:val="8"/>
         </w:numPr>
         <w:ind w:leftChars="0"/>
-        <w:rPr>
-          <w:rFonts w:hint="eastAsia"/>
-        </w:rPr>
       </w:pPr>
       <w:r>
         <w:rPr>
@@ -592,34 +703,415 @@
         </w:rPr>
         <w:t xml:space="preserve"> </w:t>
       </w:r>
-      <w:proofErr w:type="gramStart"/>
       <w:r>
         <w:rPr>
           <w:rFonts w:hint="eastAsia"/>
         </w:rPr>
         <w:t>個</w:t>
       </w:r>
-      <w:proofErr w:type="gramEnd"/>
+    </w:p>
+    <w:p/>
+    <w:p>
+      <w:pPr>
+        <w:pStyle w:val="a7"/>
+        <w:numPr>
+          <w:ilvl w:val="0"/>
+          <w:numId w:val="4"/>
+        </w:numPr>
+        <w:ind w:leftChars="0"/>
+      </w:pPr>
+      <w:r>
+        <w:t>M</w:t>
+      </w:r>
+      <w:r>
+        <w:rPr>
+          <w:rFonts w:hint="eastAsia"/>
+        </w:rPr>
+        <w:t xml:space="preserve">ap </w:t>
+      </w:r>
+      <w:r>
+        <w:t xml:space="preserve">or set </w:t>
+      </w:r>
+      <w:r>
+        <w:rPr>
+          <w:rFonts w:hint="eastAsia"/>
+        </w:rPr>
+        <w:t>使用地方</w:t>
+      </w:r>
+      <w:r>
+        <w:rPr>
+          <w:rFonts w:hint="eastAsia"/>
+        </w:rPr>
+        <w:t xml:space="preserve"> instead of using unordered_map or</w:t>
+      </w:r>
+      <w:bookmarkStart w:id="0" w:name="_Hlk483303082"/>
+      <w:r>
+        <w:rPr>
+          <w:rFonts w:hint="eastAsia"/>
+        </w:rPr>
+        <w:t xml:space="preserve"> unordered_set</w:t>
+      </w:r>
+      <w:bookmarkEnd w:id="0"/>
+    </w:p>
+    <w:p>
+      <w:r>
+        <w:t>E</w:t>
+      </w:r>
+      <w:r>
+        <w:rPr>
+          <w:rFonts w:hint="eastAsia"/>
+        </w:rPr>
+        <w:t>x.</w:t>
+      </w:r>
+      <w:r>
+        <w:t xml:space="preserve"> Absolute k diff, or need to sort</w:t>
+      </w:r>
+    </w:p>
+    <w:p/>
+    <w:p>
+      <w:pPr>
+        <w:pStyle w:val="a7"/>
+        <w:numPr>
+          <w:ilvl w:val="0"/>
+          <w:numId w:val="4"/>
+        </w:numPr>
+        <w:ind w:leftChars="0"/>
+      </w:pPr>
+      <w:r>
+        <w:rPr>
+          <w:rFonts w:hint="eastAsia"/>
+        </w:rPr>
+        <w:t>區間題目解題方式</w:t>
+      </w:r>
+    </w:p>
+    <w:p>
+      <w:pPr>
+        <w:pStyle w:val="a7"/>
+        <w:numPr>
+          <w:ilvl w:val="0"/>
+          <w:numId w:val="9"/>
+        </w:numPr>
+        <w:ind w:leftChars="0"/>
+      </w:pPr>
+      <w:r>
+        <w:rPr>
+          <w:rFonts w:hint="eastAsia"/>
+        </w:rPr>
+        <w:t>區間</w:t>
+      </w:r>
+      <w:r>
+        <w:rPr>
+          <w:rFonts w:hint="eastAsia"/>
+        </w:rPr>
+        <w:t xml:space="preserve">overlapping </w:t>
+      </w:r>
+      <w:r>
+        <w:rPr>
+          <w:rFonts w:hint="eastAsia"/>
+        </w:rPr>
+        <w:t>則合併區間</w:t>
+      </w:r>
+    </w:p>
+    <w:p>
+      <w:pPr>
+        <w:pStyle w:val="a7"/>
+        <w:numPr>
+          <w:ilvl w:val="0"/>
+          <w:numId w:val="9"/>
+        </w:numPr>
+        <w:ind w:leftChars="0"/>
+      </w:pPr>
+      <w:r>
+        <w:rPr>
+          <w:rFonts w:hint="eastAsia"/>
+        </w:rPr>
+        <w:t>區間</w:t>
+      </w:r>
+      <w:r>
+        <w:rPr>
+          <w:rFonts w:hint="eastAsia"/>
+        </w:rPr>
+        <w:t>non overlapping</w:t>
+      </w:r>
+    </w:p>
+    <w:p>
+      <w:pPr>
+        <w:rPr>
+          <w:rFonts w:hint="eastAsia"/>
+        </w:rPr>
+      </w:pPr>
+    </w:p>
+    <w:p>
+      <w:pPr>
+        <w:pStyle w:val="a7"/>
+        <w:numPr>
+          <w:ilvl w:val="0"/>
+          <w:numId w:val="4"/>
+        </w:numPr>
+        <w:ind w:leftChars="0"/>
+      </w:pPr>
+      <w:r>
+        <w:t>F</w:t>
+      </w:r>
+      <w:r>
+        <w:rPr>
+          <w:rFonts w:hint="eastAsia"/>
+        </w:rPr>
+        <w:t xml:space="preserve">ind </w:t>
+      </w:r>
+      <w:r>
+        <w:t xml:space="preserve">median </w:t>
+      </w:r>
+      <w:r>
+        <w:rPr>
+          <w:rFonts w:hint="eastAsia"/>
+        </w:rPr>
+        <w:t>技巧</w:t>
+      </w:r>
+    </w:p>
+    <w:p>
+      <w:pPr>
+        <w:pStyle w:val="a7"/>
+        <w:numPr>
+          <w:ilvl w:val="0"/>
+          <w:numId w:val="10"/>
+        </w:numPr>
+        <w:ind w:leftChars="0"/>
+      </w:pPr>
+      <w:r>
+        <w:rPr>
+          <w:rFonts w:hint="eastAsia"/>
+        </w:rPr>
+        <w:t>利用</w:t>
+      </w:r>
+      <w:r>
+        <w:rPr>
+          <w:rFonts w:hint="eastAsia"/>
+        </w:rPr>
+        <w:t xml:space="preserve"> </w:t>
+      </w:r>
+      <w:r>
+        <w:t>two priority_queue</w:t>
+      </w:r>
+    </w:p>
+    <w:p>
+      <w:pPr>
+        <w:pStyle w:val="a7"/>
+        <w:numPr>
+          <w:ilvl w:val="0"/>
+          <w:numId w:val="10"/>
+        </w:numPr>
+        <w:ind w:leftChars="0"/>
+      </w:pPr>
+      <w:r>
+        <w:rPr>
+          <w:rFonts w:hint="eastAsia"/>
+        </w:rPr>
+        <w:t>利用</w:t>
+      </w:r>
+      <w:r>
+        <w:rPr>
+          <w:rFonts w:hint="eastAsia"/>
+        </w:rPr>
+        <w:t xml:space="preserve"> </w:t>
+      </w:r>
+      <w:r>
+        <w:t>quick select</w:t>
+      </w:r>
+    </w:p>
+    <w:p>
+      <w:pPr>
+        <w:pStyle w:val="a7"/>
+        <w:numPr>
+          <w:ilvl w:val="0"/>
+          <w:numId w:val="10"/>
+        </w:numPr>
+        <w:ind w:leftChars="0"/>
+        <w:rPr>
+          <w:rFonts w:hint="eastAsia"/>
+        </w:rPr>
+      </w:pPr>
+      <w:r>
+        <w:t>nth_elelment API</w:t>
+      </w:r>
+    </w:p>
+    <w:p/>
+    <w:p>
+      <w:pPr>
+        <w:pStyle w:val="a7"/>
+        <w:numPr>
+          <w:ilvl w:val="0"/>
+          <w:numId w:val="4"/>
+        </w:numPr>
+        <w:ind w:leftChars="0"/>
+      </w:pPr>
+      <w:r>
+        <w:rPr>
+          <w:rFonts w:hint="eastAsia"/>
+        </w:rPr>
+        <w:t xml:space="preserve">Circular </w:t>
+      </w:r>
+      <w:r>
+        <w:t xml:space="preserve">Search </w:t>
+      </w:r>
+      <w:r>
+        <w:rPr>
+          <w:rFonts w:hint="eastAsia"/>
+        </w:rPr>
+        <w:t>技巧</w:t>
+      </w:r>
     </w:p>
     <w:p/>
     <w:p/>
+    <w:p>
+      <w:pPr>
+        <w:pStyle w:val="a7"/>
+        <w:numPr>
+          <w:ilvl w:val="0"/>
+          <w:numId w:val="4"/>
+        </w:numPr>
+        <w:ind w:leftChars="0"/>
+      </w:pPr>
+      <w:r>
+        <w:rPr>
+          <w:rFonts w:hint="eastAsia"/>
+        </w:rPr>
+        <w:t>P</w:t>
+      </w:r>
+      <w:r>
+        <w:rPr>
+          <w:rFonts w:hint="eastAsia"/>
+        </w:rPr>
+        <w:t xml:space="preserve">riority_queue </w:t>
+      </w:r>
+      <w:r>
+        <w:rPr>
+          <w:rFonts w:hint="eastAsia"/>
+        </w:rPr>
+        <w:t>使用時機</w:t>
+      </w:r>
+    </w:p>
+    <w:p>
+      <w:pPr>
+        <w:pStyle w:val="a7"/>
+        <w:numPr>
+          <w:ilvl w:val="0"/>
+          <w:numId w:val="11"/>
+        </w:numPr>
+        <w:ind w:leftChars="0"/>
+        <w:rPr>
+          <w:rFonts w:hint="eastAsia"/>
+        </w:rPr>
+      </w:pPr>
+      <w:r>
+        <w:rPr>
+          <w:rFonts w:hint="eastAsia"/>
+        </w:rPr>
+        <w:t>Top K bahbah</w:t>
+      </w:r>
+    </w:p>
     <w:p/>
+    <w:p>
+      <w:pPr>
+        <w:pStyle w:val="a7"/>
+        <w:numPr>
+          <w:ilvl w:val="0"/>
+          <w:numId w:val="4"/>
+        </w:numPr>
+        <w:ind w:leftChars="0"/>
+      </w:pPr>
+      <w:r>
+        <w:rPr>
+          <w:rFonts w:hint="eastAsia"/>
+        </w:rPr>
+        <w:t>R</w:t>
+      </w:r>
+      <w:r>
+        <w:rPr>
+          <w:rFonts w:hint="eastAsia"/>
+        </w:rPr>
+        <w:t>esovoir sampling</w:t>
+      </w:r>
+    </w:p>
+    <w:p>
+      <w:pPr>
+        <w:rPr>
+          <w:rFonts w:hint="eastAsia"/>
+        </w:rPr>
+      </w:pPr>
+    </w:p>
+    <w:p>
+      <w:pPr>
+        <w:pStyle w:val="a7"/>
+        <w:numPr>
+          <w:ilvl w:val="0"/>
+          <w:numId w:val="4"/>
+        </w:numPr>
+        <w:ind w:leftChars="0"/>
+      </w:pPr>
+      <w:r>
+        <w:rPr>
+          <w:rFonts w:hint="eastAsia"/>
+        </w:rPr>
+        <w:t xml:space="preserve">Tree </w:t>
+      </w:r>
+      <w:r>
+        <w:rPr>
+          <w:rFonts w:hint="eastAsia"/>
+        </w:rPr>
+        <w:t>解題技巧</w:t>
+      </w:r>
+    </w:p>
+    <w:p>
+      <w:pPr>
+        <w:pStyle w:val="a7"/>
+        <w:numPr>
+          <w:ilvl w:val="0"/>
+          <w:numId w:val="12"/>
+        </w:numPr>
+        <w:ind w:leftChars="0"/>
+        <w:rPr>
+          <w:rFonts w:hint="eastAsia"/>
+        </w:rPr>
+      </w:pPr>
+      <w:r>
+        <w:rPr>
+          <w:rFonts w:hint="eastAsia"/>
+        </w:rPr>
+        <w:t>Queue</w:t>
+      </w:r>
+    </w:p>
+    <w:p>
+      <w:pPr>
+        <w:pStyle w:val="a7"/>
+        <w:numPr>
+          <w:ilvl w:val="0"/>
+          <w:numId w:val="12"/>
+        </w:numPr>
+        <w:ind w:leftChars="0"/>
+        <w:rPr>
+          <w:rFonts w:hint="eastAsia"/>
+        </w:rPr>
+      </w:pPr>
+      <w:r>
+        <w:t>Stack …</w:t>
+      </w:r>
+    </w:p>
     <w:p/>
     <w:p>
-      <w:r>
-        <w:rPr>
-          <w:rFonts w:hint="eastAsia"/>
-        </w:rPr>
-        <w:t xml:space="preserve">Others coding </w:t>
-      </w:r>
-      <w:proofErr w:type="gramStart"/>
-      <w:r>
-        <w:rPr>
-          <w:rFonts w:hint="eastAsia"/>
-        </w:rPr>
-        <w:t>attention !!!</w:t>
-      </w:r>
-      <w:proofErr w:type="gramEnd"/>
+      <w:pPr>
+        <w:rPr>
+          <w:rFonts w:hint="eastAsia"/>
+        </w:rPr>
+      </w:pPr>
+    </w:p>
+    <w:p>
+      <w:r>
+        <w:rPr>
+          <w:rFonts w:hint="eastAsia"/>
+        </w:rPr>
+        <w:t>Others coding attention !!!</w:t>
+      </w:r>
     </w:p>
     <w:p/>
     <w:p>
@@ -722,58 +1214,40 @@
         </w:rPr>
         <w:t xml:space="preserve"> </w:t>
       </w:r>
-      <w:proofErr w:type="gramStart"/>
       <w:r>
         <w:rPr>
           <w:rFonts w:hint="eastAsia"/>
           <w:u w:val="single"/>
         </w:rPr>
-        <w:t>迴</w:t>
-      </w:r>
-      <w:proofErr w:type="gramEnd"/>
+        <w:t>迴圈做判斷時</w:t>
+      </w:r>
       <w:r>
         <w:rPr>
           <w:rFonts w:hint="eastAsia"/>
           <w:u w:val="single"/>
         </w:rPr>
-        <w:t>圈做判斷時</w:t>
+        <w:t xml:space="preserve">, </w:t>
       </w:r>
       <w:r>
         <w:rPr>
           <w:rFonts w:hint="eastAsia"/>
           <w:u w:val="single"/>
         </w:rPr>
-        <w:t xml:space="preserve">, </w:t>
+        <w:t>須想想</w:t>
       </w:r>
       <w:r>
         <w:rPr>
           <w:rFonts w:hint="eastAsia"/>
           <w:u w:val="single"/>
         </w:rPr>
-        <w:t>須想想</w:t>
+        <w:t xml:space="preserve"> </w:t>
       </w:r>
       <w:r>
         <w:rPr>
           <w:rFonts w:hint="eastAsia"/>
           <w:u w:val="single"/>
         </w:rPr>
-        <w:t xml:space="preserve"> </w:t>
-      </w:r>
-      <w:proofErr w:type="gramStart"/>
-      <w:r>
-        <w:rPr>
-          <w:rFonts w:hint="eastAsia"/>
-          <w:u w:val="single"/>
-        </w:rPr>
-        <w:t>迴</w:t>
-      </w:r>
-      <w:proofErr w:type="gramEnd"/>
-      <w:r>
-        <w:rPr>
-          <w:rFonts w:hint="eastAsia"/>
-          <w:u w:val="single"/>
-        </w:rPr>
-        <w:t>圈結束後</w:t>
+        <w:t>迴圈結束後</w:t>
       </w:r>
       <w:r>
         <w:rPr>
@@ -833,36 +1307,45 @@
         </w:rPr>
         <w:t xml:space="preserve">) </w:t>
       </w:r>
-      <w:proofErr w:type="spellStart"/>
-      <w:r>
-        <w:t>origin_r</w:t>
-      </w:r>
-      <w:proofErr w:type="spellEnd"/>
-      <w:r>
-        <w:t xml:space="preserve"> * </w:t>
-      </w:r>
-      <w:proofErr w:type="spellStart"/>
-      <w:r>
-        <w:t>origin_c</w:t>
-      </w:r>
-      <w:proofErr w:type="spellEnd"/>
+      <w:r>
+        <w:t xml:space="preserve">origin_r * origin_c </w:t>
+      </w:r>
+      <w:r>
+        <w:t>的矩阵</w:t>
+      </w:r>
+      <w:r>
+        <w:t xml:space="preserve"> reshape</w:t>
+      </w:r>
+      <w:r>
+        <w:t>为</w:t>
+      </w:r>
+      <w:r>
+        <w:t xml:space="preserve"> r*c</w:t>
+      </w:r>
+      <w:r>
+        <w:t>的矩阵，需要满足：</w:t>
+      </w:r>
       <w:r>
         <w:t xml:space="preserve"> </w:t>
       </w:r>
       <w:r>
-        <w:t>的矩阵</w:t>
-      </w:r>
-      <w:r>
-        <w:t xml:space="preserve"> reshape</w:t>
-      </w:r>
-      <w:r>
-        <w:t>为</w:t>
-      </w:r>
-      <w:r>
-        <w:t xml:space="preserve"> r*c</w:t>
-      </w:r>
-      <w:r>
-        <w:t>的矩阵，需要满足：</w:t>
+        <w:br/>
+        <w:t xml:space="preserve">origin_r * origin_c=r*c </w:t>
+      </w:r>
+    </w:p>
+    <w:p>
+      <w:pPr>
+        <w:pStyle w:val="a7"/>
+        <w:ind w:leftChars="0"/>
+      </w:pPr>
+      <w:r>
+        <w:rPr>
+          <w:rFonts w:hint="eastAsia"/>
+        </w:rPr>
+        <w:t>(2)</w:t>
+      </w:r>
+      <w:r>
+        <w:t>元素位置对应的关系</w:t>
       </w:r>
       <w:r>
         <w:t xml:space="preserve"> </w:t>
@@ -870,36 +1353,23 @@
       <w:r>
         <w:br/>
       </w:r>
-      <w:proofErr w:type="spellStart"/>
-      <w:r>
-        <w:t>origin_r</w:t>
-      </w:r>
-      <w:proofErr w:type="spellEnd"/>
-      <w:r>
-        <w:t xml:space="preserve"> * </w:t>
-      </w:r>
-      <w:proofErr w:type="spellStart"/>
-      <w:r>
-        <w:t>origin_c</w:t>
-      </w:r>
-      <w:proofErr w:type="spellEnd"/>
-      <w:r>
-        <w:t xml:space="preserve">=r*c </w:t>
-      </w:r>
-    </w:p>
-    <w:p>
-      <w:pPr>
-        <w:pStyle w:val="a7"/>
-        <w:ind w:leftChars="0"/>
-      </w:pPr>
-      <w:r>
-        <w:rPr>
-          <w:rFonts w:hint="eastAsia"/>
-        </w:rPr>
-        <w:t>(2)</w:t>
-      </w:r>
-      <w:r>
-        <w:t>元素位置对应的关系</w:t>
+      <w:r>
+        <w:t>如果将矩阵横向展开为一维数组，元素个数为</w:t>
+      </w:r>
+      <w:r>
+        <w:t xml:space="preserve">n=origin_r * origin_c </w:t>
+      </w:r>
+      <w:r>
+        <w:br/>
+      </w:r>
+      <w:r>
+        <w:t>在元素在一维数组中对应的位置</w:t>
+      </w:r>
+      <w:r>
+        <w:t>i</w:t>
+      </w:r>
+      <w:r>
+        <w:t>：</w:t>
       </w:r>
       <w:r>
         <w:t xml:space="preserve"> </w:t>
@@ -908,140 +1378,677 @@
         <w:br/>
       </w:r>
       <w:r>
-        <w:t>如果将矩阵横向展开为一维数组，元素个数为</w:t>
-      </w:r>
-      <w:r>
-        <w:t>n=</w:t>
-      </w:r>
-      <w:proofErr w:type="spellStart"/>
-      <w:r>
-        <w:t>origin_r</w:t>
-      </w:r>
-      <w:proofErr w:type="spellEnd"/>
-      <w:r>
-        <w:t xml:space="preserve"> * </w:t>
-      </w:r>
-      <w:proofErr w:type="spellStart"/>
-      <w:r>
-        <w:t>origin_c</w:t>
-      </w:r>
-      <w:proofErr w:type="spellEnd"/>
-      <w:r>
+        <w:rPr>
+          <w:highlight w:val="yellow"/>
+        </w:rPr>
+        <w:t>原矩阵位置</w:t>
+      </w:r>
+      <w:r>
+        <w:rPr>
+          <w:highlight w:val="yellow"/>
+        </w:rPr>
+        <w:t xml:space="preserve">[i/origin_c,i%origin_c] </w:t>
+      </w:r>
+      <w:r>
+        <w:rPr>
+          <w:highlight w:val="yellow"/>
+        </w:rPr>
+        <w:br/>
+      </w:r>
+      <w:r>
+        <w:rPr>
+          <w:highlight w:val="yellow"/>
+        </w:rPr>
+        <w:t>新矩阵位置</w:t>
+      </w:r>
+      <w:r>
+        <w:rPr>
+          <w:highlight w:val="yellow"/>
+        </w:rPr>
+        <w:t>[i/c,i%c]</w:t>
+      </w:r>
+    </w:p>
+    <w:p>
+      <w:pPr>
+        <w:pStyle w:val="a7"/>
+        <w:ind w:leftChars="0"/>
+      </w:pPr>
+    </w:p>
+    <w:p>
+      <w:pPr>
+        <w:pStyle w:val="a7"/>
+        <w:ind w:leftChars="0"/>
+      </w:pPr>
+      <w:r>
+        <w:t>C</w:t>
+      </w:r>
+      <w:r>
+        <w:rPr>
+          <w:rFonts w:hint="eastAsia"/>
+        </w:rPr>
+        <w:t>+</w:t>
+      </w:r>
+      <w:r>
+        <w:t xml:space="preserve">+ string API  </w:t>
+      </w:r>
+    </w:p>
+    <w:p>
+      <w:pPr>
+        <w:pStyle w:val="a7"/>
+        <w:ind w:leftChars="0"/>
+      </w:pPr>
+      <w:r>
+        <w:t>Need Attention</w:t>
+      </w:r>
+    </w:p>
+    <w:p/>
+    <w:p>
+      <w:pPr>
+        <w:pStyle w:val="a7"/>
+        <w:numPr>
+          <w:ilvl w:val="0"/>
+          <w:numId w:val="3"/>
+        </w:numPr>
+        <w:ind w:leftChars="0"/>
+        <w:rPr>
+          <w:rFonts w:hint="eastAsia"/>
+        </w:rPr>
+      </w:pPr>
+      <w:r>
+        <w:rPr>
+          <w:rFonts w:hint="eastAsia"/>
+        </w:rPr>
+        <w:t>Subsequence Problem</w:t>
+      </w:r>
+    </w:p>
+    <w:p>
+      <w:pPr>
+        <w:pStyle w:val="a7"/>
+        <w:numPr>
+          <w:ilvl w:val="0"/>
+          <w:numId w:val="13"/>
+        </w:numPr>
+        <w:ind w:leftChars="0"/>
+      </w:pPr>
+      <w:r>
+        <w:rPr>
+          <w:rFonts w:hint="eastAsia"/>
+        </w:rPr>
+        <w:t>如果只是判斷是不是</w:t>
+      </w:r>
+      <w:r>
+        <w:rPr>
+          <w:rFonts w:hint="eastAsia"/>
+        </w:rPr>
+        <w:t>subsequence</w:t>
+      </w:r>
+      <w:r>
+        <w:t xml:space="preserve">? </w:t>
+      </w:r>
+    </w:p>
+    <w:p>
+      <w:pPr>
+        <w:pStyle w:val="a7"/>
+        <w:ind w:leftChars="0" w:left="360"/>
+        <w:rPr>
+          <w:rFonts w:hint="eastAsia"/>
+        </w:rPr>
+      </w:pPr>
+      <w:bookmarkStart w:id="1" w:name="_GoBack"/>
+      <w:bookmarkEnd w:id="1"/>
+      <w:r>
+        <w:rPr>
+          <w:rFonts w:hint="eastAsia"/>
+        </w:rPr>
+        <w:t xml:space="preserve">A. </w:t>
+      </w:r>
+      <w:r>
+        <w:rPr>
+          <w:rFonts w:hint="eastAsia"/>
+        </w:rPr>
+        <w:t>用</w:t>
+      </w:r>
+      <w:r>
+        <w:rPr>
+          <w:rFonts w:hint="eastAsia"/>
+        </w:rPr>
+        <w:t xml:space="preserve">while </w:t>
+      </w:r>
+      <w:r>
+        <w:rPr>
+          <w:rFonts w:hint="eastAsia"/>
+        </w:rPr>
+        <w:t>迴圈</w:t>
+      </w:r>
+      <w:r>
+        <w:rPr>
+          <w:rFonts w:hint="eastAsia"/>
+        </w:rPr>
+        <w:t>and two pointers</w:t>
+      </w:r>
+      <w:r>
+        <w:rPr>
+          <w:rFonts w:hint="eastAsia"/>
+        </w:rPr>
+        <w:t>判斷</w:t>
+      </w:r>
+      <w:r>
+        <w:rPr>
+          <w:rFonts w:hint="eastAsia"/>
+        </w:rPr>
         <w:t xml:space="preserve"> </w:t>
       </w:r>
       <w:r>
-        <w:br/>
-      </w:r>
-      <w:r>
-        <w:t>在元素在一维数组中对应的位置</w:t>
-      </w:r>
-      <w:proofErr w:type="spellStart"/>
-      <w:r>
-        <w:t>i</w:t>
-      </w:r>
-      <w:proofErr w:type="spellEnd"/>
-      <w:r>
-        <w:t>：</w:t>
-      </w:r>
-      <w:r>
+        <w:t xml:space="preserve">B. </w:t>
+      </w:r>
+      <w:r>
+        <w:rPr>
+          <w:rFonts w:hint="eastAsia"/>
+        </w:rPr>
+        <w:t>用</w:t>
+      </w:r>
+      <w:r>
+        <w:rPr>
+          <w:rFonts w:hint="eastAsia"/>
+        </w:rPr>
         <w:t xml:space="preserve"> </w:t>
       </w:r>
       <w:r>
-        <w:br/>
-      </w:r>
-      <w:proofErr w:type="gramStart"/>
-      <w:r>
-        <w:rPr>
-          <w:highlight w:val="yellow"/>
-        </w:rPr>
-        <w:t>原矩阵</w:t>
-      </w:r>
-      <w:proofErr w:type="gramEnd"/>
-      <w:r>
-        <w:rPr>
-          <w:highlight w:val="yellow"/>
-        </w:rPr>
-        <w:t>位置</w:t>
-      </w:r>
-      <w:r>
-        <w:rPr>
-          <w:highlight w:val="yellow"/>
-        </w:rPr>
-        <w:t>[</w:t>
-      </w:r>
-      <w:proofErr w:type="spellStart"/>
-      <w:r>
-        <w:rPr>
-          <w:highlight w:val="yellow"/>
-        </w:rPr>
-        <w:t>i</w:t>
-      </w:r>
-      <w:proofErr w:type="spellEnd"/>
-      <w:r>
-        <w:rPr>
-          <w:highlight w:val="yellow"/>
-        </w:rPr>
-        <w:t>/</w:t>
-      </w:r>
-      <w:proofErr w:type="spellStart"/>
-      <w:r>
-        <w:rPr>
-          <w:highlight w:val="yellow"/>
-        </w:rPr>
-        <w:t>origin_c,i%origin_c</w:t>
-      </w:r>
-      <w:proofErr w:type="spellEnd"/>
-      <w:r>
-        <w:rPr>
-          <w:highlight w:val="yellow"/>
-        </w:rPr>
-        <w:t xml:space="preserve">] </w:t>
-      </w:r>
-      <w:r>
-        <w:rPr>
-          <w:highlight w:val="yellow"/>
-        </w:rPr>
-        <w:br/>
-      </w:r>
-      <w:r>
-        <w:rPr>
-          <w:highlight w:val="yellow"/>
-        </w:rPr>
-        <w:t>新矩阵位置</w:t>
-      </w:r>
-      <w:r>
-        <w:rPr>
-          <w:highlight w:val="yellow"/>
-        </w:rPr>
-        <w:t>[</w:t>
-      </w:r>
-      <w:proofErr w:type="spellStart"/>
-      <w:r>
-        <w:rPr>
-          <w:highlight w:val="yellow"/>
-        </w:rPr>
-        <w:t>i</w:t>
-      </w:r>
-      <w:proofErr w:type="spellEnd"/>
-      <w:r>
-        <w:rPr>
-          <w:highlight w:val="yellow"/>
-        </w:rPr>
-        <w:t>/</w:t>
-      </w:r>
-      <w:proofErr w:type="spellStart"/>
-      <w:r>
-        <w:rPr>
-          <w:highlight w:val="yellow"/>
-        </w:rPr>
-        <w:t>c,i%c</w:t>
-      </w:r>
-      <w:proofErr w:type="spellEnd"/>
-      <w:r>
-        <w:rPr>
-          <w:highlight w:val="yellow"/>
-        </w:rPr>
-        <w:t>]</w:t>
+        <w:t>dynamic programming</w:t>
+      </w:r>
+    </w:p>
+    <w:p>
+      <w:pPr>
+        <w:pStyle w:val="a7"/>
+        <w:ind w:leftChars="0"/>
+      </w:pPr>
+      <w:r>
+        <w:rPr>
+          <w:rFonts w:hint="eastAsia"/>
+          <w:noProof/>
+        </w:rPr>
+        <w:lastRenderedPageBreak/>
+        <w:drawing>
+          <wp:inline distT="0" distB="0" distL="0" distR="0">
+            <wp:extent cx="6648450" cy="3019425"/>
+            <wp:effectExtent l="0" t="0" r="0" b="9525"/>
+            <wp:docPr id="1" name="圖片 1"/>
+            <wp:cNvGraphicFramePr>
+              <a:graphicFrameLocks xmlns:a="http://schemas.openxmlformats.org/drawingml/2006/main" noChangeAspect="1"/>
+            </wp:cNvGraphicFramePr>
+            <a:graphic xmlns:a="http://schemas.openxmlformats.org/drawingml/2006/main">
+              <a:graphicData uri="http://schemas.openxmlformats.org/drawingml/2006/picture">
+                <pic:pic xmlns:pic="http://schemas.openxmlformats.org/drawingml/2006/picture">
+                  <pic:nvPicPr>
+                    <pic:cNvPr id="0" name="Picture 1"/>
+                    <pic:cNvPicPr>
+                      <a:picLocks noChangeAspect="1" noChangeArrowheads="1"/>
+                    </pic:cNvPicPr>
+                  </pic:nvPicPr>
+                  <pic:blipFill>
+                    <a:blip r:embed="rId7">
+                      <a:extLst>
+                        <a:ext uri="{28A0092B-C50C-407E-A947-70E740481C1C}">
+                          <a14:useLocalDpi xmlns:a14="http://schemas.microsoft.com/office/drawing/2010/main" val="0"/>
+                        </a:ext>
+                      </a:extLst>
+                    </a:blip>
+                    <a:srcRect/>
+                    <a:stretch>
+                      <a:fillRect/>
+                    </a:stretch>
+                  </pic:blipFill>
+                  <pic:spPr bwMode="auto">
+                    <a:xfrm>
+                      <a:off x="0" y="0"/>
+                      <a:ext cx="6648450" cy="3019425"/>
+                    </a:xfrm>
+                    <a:prstGeom prst="rect">
+                      <a:avLst/>
+                    </a:prstGeom>
+                    <a:noFill/>
+                    <a:ln>
+                      <a:noFill/>
+                    </a:ln>
+                  </pic:spPr>
+                </pic:pic>
+              </a:graphicData>
+            </a:graphic>
+          </wp:inline>
+        </w:drawing>
+      </w:r>
+    </w:p>
+    <w:p>
+      <w:pPr>
+        <w:pStyle w:val="a7"/>
+        <w:ind w:leftChars="0"/>
+      </w:pPr>
+    </w:p>
+    <w:p>
+      <w:pPr>
+        <w:pStyle w:val="a7"/>
+        <w:ind w:leftChars="0"/>
+      </w:pPr>
+      <w:r>
+        <w:rPr>
+          <w:rFonts w:hint="eastAsia"/>
+          <w:noProof/>
+        </w:rPr>
+        <w:drawing>
+          <wp:inline distT="0" distB="0" distL="0" distR="0">
+            <wp:extent cx="6638925" cy="2143125"/>
+            <wp:effectExtent l="0" t="0" r="9525" b="9525"/>
+            <wp:docPr id="2" name="圖片 2"/>
+            <wp:cNvGraphicFramePr>
+              <a:graphicFrameLocks xmlns:a="http://schemas.openxmlformats.org/drawingml/2006/main" noChangeAspect="1"/>
+            </wp:cNvGraphicFramePr>
+            <a:graphic xmlns:a="http://schemas.openxmlformats.org/drawingml/2006/main">
+              <a:graphicData uri="http://schemas.openxmlformats.org/drawingml/2006/picture">
+                <pic:pic xmlns:pic="http://schemas.openxmlformats.org/drawingml/2006/picture">
+                  <pic:nvPicPr>
+                    <pic:cNvPr id="0" name="Picture 2"/>
+                    <pic:cNvPicPr>
+                      <a:picLocks noChangeAspect="1" noChangeArrowheads="1"/>
+                    </pic:cNvPicPr>
+                  </pic:nvPicPr>
+                  <pic:blipFill>
+                    <a:blip r:embed="rId8">
+                      <a:extLst>
+                        <a:ext uri="{28A0092B-C50C-407E-A947-70E740481C1C}">
+                          <a14:useLocalDpi xmlns:a14="http://schemas.microsoft.com/office/drawing/2010/main" val="0"/>
+                        </a:ext>
+                      </a:extLst>
+                    </a:blip>
+                    <a:srcRect/>
+                    <a:stretch>
+                      <a:fillRect/>
+                    </a:stretch>
+                  </pic:blipFill>
+                  <pic:spPr bwMode="auto">
+                    <a:xfrm>
+                      <a:off x="0" y="0"/>
+                      <a:ext cx="6638925" cy="2143125"/>
+                    </a:xfrm>
+                    <a:prstGeom prst="rect">
+                      <a:avLst/>
+                    </a:prstGeom>
+                    <a:noFill/>
+                    <a:ln>
+                      <a:noFill/>
+                    </a:ln>
+                  </pic:spPr>
+                </pic:pic>
+              </a:graphicData>
+            </a:graphic>
+          </wp:inline>
+        </w:drawing>
+      </w:r>
+    </w:p>
+    <w:p>
+      <w:pPr>
+        <w:rPr>
+          <w:rFonts w:hint="eastAsia"/>
+        </w:rPr>
+      </w:pPr>
+    </w:p>
+    <w:p>
+      <w:pPr>
+        <w:pStyle w:val="a7"/>
+        <w:ind w:leftChars="0"/>
+      </w:pPr>
+      <w:r>
+        <w:rPr>
+          <w:rFonts w:hint="eastAsia"/>
+          <w:noProof/>
+        </w:rPr>
+        <w:drawing>
+          <wp:inline distT="0" distB="0" distL="0" distR="0">
+            <wp:extent cx="6638925" cy="2219325"/>
+            <wp:effectExtent l="0" t="0" r="9525" b="9525"/>
+            <wp:docPr id="3" name="圖片 3"/>
+            <wp:cNvGraphicFramePr>
+              <a:graphicFrameLocks xmlns:a="http://schemas.openxmlformats.org/drawingml/2006/main" noChangeAspect="1"/>
+            </wp:cNvGraphicFramePr>
+            <a:graphic xmlns:a="http://schemas.openxmlformats.org/drawingml/2006/main">
+              <a:graphicData uri="http://schemas.openxmlformats.org/drawingml/2006/picture">
+                <pic:pic xmlns:pic="http://schemas.openxmlformats.org/drawingml/2006/picture">
+                  <pic:nvPicPr>
+                    <pic:cNvPr id="0" name="Picture 3"/>
+                    <pic:cNvPicPr>
+                      <a:picLocks noChangeAspect="1" noChangeArrowheads="1"/>
+                    </pic:cNvPicPr>
+                  </pic:nvPicPr>
+                  <pic:blipFill>
+                    <a:blip r:embed="rId9">
+                      <a:extLst>
+                        <a:ext uri="{28A0092B-C50C-407E-A947-70E740481C1C}">
+                          <a14:useLocalDpi xmlns:a14="http://schemas.microsoft.com/office/drawing/2010/main" val="0"/>
+                        </a:ext>
+                      </a:extLst>
+                    </a:blip>
+                    <a:srcRect/>
+                    <a:stretch>
+                      <a:fillRect/>
+                    </a:stretch>
+                  </pic:blipFill>
+                  <pic:spPr bwMode="auto">
+                    <a:xfrm>
+                      <a:off x="0" y="0"/>
+                      <a:ext cx="6638925" cy="2219325"/>
+                    </a:xfrm>
+                    <a:prstGeom prst="rect">
+                      <a:avLst/>
+                    </a:prstGeom>
+                    <a:noFill/>
+                    <a:ln>
+                      <a:noFill/>
+                    </a:ln>
+                  </pic:spPr>
+                </pic:pic>
+              </a:graphicData>
+            </a:graphic>
+          </wp:inline>
+        </w:drawing>
+      </w:r>
+    </w:p>
+    <w:p>
+      <w:pPr>
+        <w:pStyle w:val="a7"/>
+        <w:ind w:leftChars="0"/>
+      </w:pPr>
+    </w:p>
+    <w:p>
+      <w:pPr>
+        <w:pStyle w:val="a7"/>
+        <w:ind w:leftChars="0"/>
+      </w:pPr>
+    </w:p>
+    <w:p>
+      <w:pPr>
+        <w:pStyle w:val="a7"/>
+        <w:ind w:leftChars="0"/>
+      </w:pPr>
+      <w:r>
+        <w:rPr>
+          <w:rFonts w:hint="eastAsia"/>
+          <w:noProof/>
+        </w:rPr>
+        <w:lastRenderedPageBreak/>
+        <w:drawing>
+          <wp:inline distT="0" distB="0" distL="0" distR="0">
+            <wp:extent cx="6638925" cy="2514600"/>
+            <wp:effectExtent l="0" t="0" r="9525" b="0"/>
+            <wp:docPr id="4" name="圖片 4"/>
+            <wp:cNvGraphicFramePr>
+              <a:graphicFrameLocks xmlns:a="http://schemas.openxmlformats.org/drawingml/2006/main" noChangeAspect="1"/>
+            </wp:cNvGraphicFramePr>
+            <a:graphic xmlns:a="http://schemas.openxmlformats.org/drawingml/2006/main">
+              <a:graphicData uri="http://schemas.openxmlformats.org/drawingml/2006/picture">
+                <pic:pic xmlns:pic="http://schemas.openxmlformats.org/drawingml/2006/picture">
+                  <pic:nvPicPr>
+                    <pic:cNvPr id="0" name="Picture 4"/>
+                    <pic:cNvPicPr>
+                      <a:picLocks noChangeAspect="1" noChangeArrowheads="1"/>
+                    </pic:cNvPicPr>
+                  </pic:nvPicPr>
+                  <pic:blipFill>
+                    <a:blip r:embed="rId10">
+                      <a:extLst>
+                        <a:ext uri="{28A0092B-C50C-407E-A947-70E740481C1C}">
+                          <a14:useLocalDpi xmlns:a14="http://schemas.microsoft.com/office/drawing/2010/main" val="0"/>
+                        </a:ext>
+                      </a:extLst>
+                    </a:blip>
+                    <a:srcRect/>
+                    <a:stretch>
+                      <a:fillRect/>
+                    </a:stretch>
+                  </pic:blipFill>
+                  <pic:spPr bwMode="auto">
+                    <a:xfrm>
+                      <a:off x="0" y="0"/>
+                      <a:ext cx="6638925" cy="2514600"/>
+                    </a:xfrm>
+                    <a:prstGeom prst="rect">
+                      <a:avLst/>
+                    </a:prstGeom>
+                    <a:noFill/>
+                    <a:ln>
+                      <a:noFill/>
+                    </a:ln>
+                  </pic:spPr>
+                </pic:pic>
+              </a:graphicData>
+            </a:graphic>
+          </wp:inline>
+        </w:drawing>
+      </w:r>
+    </w:p>
+    <w:p>
+      <w:pPr>
+        <w:pStyle w:val="a7"/>
+        <w:ind w:leftChars="0"/>
+      </w:pPr>
+    </w:p>
+    <w:p>
+      <w:pPr>
+        <w:pStyle w:val="a7"/>
+        <w:ind w:leftChars="0"/>
+      </w:pPr>
+    </w:p>
+    <w:p>
+      <w:pPr>
+        <w:pStyle w:val="a7"/>
+        <w:ind w:leftChars="0"/>
+      </w:pPr>
+    </w:p>
+    <w:p>
+      <w:pPr>
+        <w:pStyle w:val="a7"/>
+        <w:ind w:leftChars="0"/>
+      </w:pPr>
+    </w:p>
+    <w:p>
+      <w:pPr>
+        <w:pStyle w:val="a7"/>
+        <w:ind w:leftChars="0"/>
+      </w:pPr>
+    </w:p>
+    <w:p>
+      <w:pPr>
+        <w:pStyle w:val="a7"/>
+        <w:ind w:leftChars="0"/>
+      </w:pPr>
+    </w:p>
+    <w:p>
+      <w:pPr>
+        <w:pStyle w:val="a7"/>
+        <w:ind w:leftChars="0"/>
+      </w:pPr>
+    </w:p>
+    <w:p>
+      <w:pPr>
+        <w:pStyle w:val="a7"/>
+        <w:ind w:leftChars="0"/>
+      </w:pPr>
+    </w:p>
+    <w:p>
+      <w:pPr>
+        <w:pStyle w:val="a7"/>
+        <w:ind w:leftChars="0"/>
+        <w:rPr>
+          <w:rFonts w:hint="eastAsia"/>
+        </w:rPr>
+      </w:pPr>
+    </w:p>
+    <w:p>
+      <w:pPr>
+        <w:widowControl/>
+        <w:pBdr>
+          <w:top w:val="single" w:sz="6" w:space="7" w:color="CCCCCC"/>
+          <w:left w:val="single" w:sz="6" w:space="7" w:color="CCCCCC"/>
+          <w:bottom w:val="single" w:sz="6" w:space="7" w:color="CCCCCC"/>
+          <w:right w:val="single" w:sz="6" w:space="7" w:color="CCCCCC"/>
+        </w:pBdr>
+        <w:shd w:val="clear" w:color="auto" w:fill="F5F5F5"/>
+        <w:tabs>
+          <w:tab w:val="left" w:pos="916"/>
+          <w:tab w:val="left" w:pos="1832"/>
+          <w:tab w:val="left" w:pos="2748"/>
+          <w:tab w:val="left" w:pos="3664"/>
+          <w:tab w:val="left" w:pos="4580"/>
+          <w:tab w:val="left" w:pos="5496"/>
+          <w:tab w:val="left" w:pos="6412"/>
+          <w:tab w:val="left" w:pos="7328"/>
+          <w:tab w:val="left" w:pos="8244"/>
+          <w:tab w:val="left" w:pos="9160"/>
+          <w:tab w:val="left" w:pos="10076"/>
+          <w:tab w:val="left" w:pos="10992"/>
+          <w:tab w:val="left" w:pos="11908"/>
+          <w:tab w:val="left" w:pos="12824"/>
+          <w:tab w:val="left" w:pos="13740"/>
+          <w:tab w:val="left" w:pos="14656"/>
+        </w:tabs>
+        <w:wordWrap w:val="0"/>
+        <w:spacing w:after="150"/>
+        <w:rPr>
+          <w:rFonts w:ascii="Consolas" w:eastAsia="細明體" w:hAnsi="Consolas" w:cs="細明體" w:hint="eastAsia"/>
+          <w:color w:val="333333"/>
+          <w:kern w:val="0"/>
+          <w:sz w:val="20"/>
+          <w:szCs w:val="20"/>
+        </w:rPr>
+      </w:pPr>
+      <w:r>
+        <w:rPr>
+          <w:rFonts w:ascii="Consolas" w:eastAsia="細明體" w:hAnsi="Consolas" w:cs="細明體"/>
+          <w:color w:val="333333"/>
+          <w:kern w:val="0"/>
+          <w:sz w:val="20"/>
+          <w:szCs w:val="20"/>
+        </w:rPr>
+        <w:t>"-1/2+1/2+1/3"</w:t>
+      </w:r>
+    </w:p>
+    <w:p>
+      <w:pPr>
+        <w:pStyle w:val="a7"/>
+      </w:pPr>
+      <w:r>
+        <w:t>stringstream ss(expression);</w:t>
+      </w:r>
+    </w:p>
+    <w:p>
+      <w:pPr>
+        <w:pStyle w:val="a7"/>
+      </w:pPr>
+      <w:r>
+        <w:t xml:space="preserve">        </w:t>
+      </w:r>
+    </w:p>
+    <w:p>
+      <w:pPr>
+        <w:pStyle w:val="a7"/>
+        <w:ind w:leftChars="0" w:left="0"/>
+      </w:pPr>
+      <w:r>
+        <w:t xml:space="preserve">    </w:t>
+      </w:r>
+      <w:r>
+        <w:t>int a1, b1;</w:t>
+      </w:r>
+    </w:p>
+    <w:p>
+      <w:pPr>
+        <w:pStyle w:val="a7"/>
+        <w:ind w:leftChars="0" w:left="0"/>
+      </w:pPr>
+      <w:r>
+        <w:t xml:space="preserve">    </w:t>
+      </w:r>
+      <w:r>
+        <w:t>int a2, b2;</w:t>
+      </w:r>
+    </w:p>
+    <w:p>
+      <w:pPr>
+        <w:pStyle w:val="a7"/>
+        <w:ind w:leftChars="0" w:left="0"/>
+      </w:pPr>
+      <w:r>
+        <w:t xml:space="preserve">    </w:t>
+      </w:r>
+      <w:r>
+        <w:t>char delimeter;</w:t>
+      </w:r>
+    </w:p>
+    <w:p>
+      <w:pPr>
+        <w:pStyle w:val="a7"/>
+        <w:ind w:leftChars="0" w:left="0"/>
+      </w:pPr>
+      <w:r>
+        <w:t xml:space="preserve">    </w:t>
+      </w:r>
+      <w:r>
+        <w:t>char op;</w:t>
+      </w:r>
+    </w:p>
+    <w:p>
+      <w:pPr>
+        <w:pStyle w:val="a7"/>
+        <w:ind w:leftChars="0" w:left="0"/>
+      </w:pPr>
+      <w:r>
+        <w:t xml:space="preserve">        </w:t>
+      </w:r>
+    </w:p>
+    <w:p>
+      <w:pPr>
+        <w:pStyle w:val="a7"/>
+        <w:ind w:leftChars="0" w:left="0"/>
+      </w:pPr>
+      <w:r>
+        <w:t xml:space="preserve">    </w:t>
+      </w:r>
+      <w:r>
+        <w:t>ss &gt;&gt; a1 &gt;&gt; delimeter &gt;&gt; b1;</w:t>
+      </w:r>
+    </w:p>
+    <w:p>
+      <w:pPr>
+        <w:pStyle w:val="a7"/>
+        <w:ind w:leftChars="0" w:left="0"/>
+      </w:pPr>
+      <w:r>
+        <w:t xml:space="preserve">        </w:t>
+      </w:r>
+    </w:p>
+    <w:p>
+      <w:pPr>
+        <w:pStyle w:val="a7"/>
+        <w:ind w:leftChars="0" w:left="0"/>
+      </w:pPr>
+      <w:r>
+        <w:t xml:space="preserve">    </w:t>
+      </w:r>
+      <w:r>
+        <w:t>while(ss &gt;&gt; op &gt;&gt; a2 &gt;&gt; delimeter &gt;&gt; b2) {</w:t>
+      </w:r>
+    </w:p>
+    <w:p>
+      <w:pPr>
+        <w:pStyle w:val="a7"/>
+        <w:ind w:leftChars="0" w:left="0"/>
+        <w:rPr>
+          <w:rFonts w:hint="eastAsia"/>
+        </w:rPr>
+      </w:pPr>
+      <w:r>
+        <w:t xml:space="preserve">    </w:t>
+      </w:r>
+      <w:r>
+        <w:t>}</w:t>
       </w:r>
     </w:p>
     <w:sectPr>
@@ -1055,7 +2062,7 @@
 </file>
 
 <file path=word/endnotes.xml><?xml version="1.0" encoding="utf-8"?>
-<w:endnotes xmlns:wpc="http://schemas.microsoft.com/office/word/2010/wordprocessingCanvas" xmlns:mc="http://schemas.openxmlformats.org/markup-compatibility/2006" xmlns:o="urn:schemas-microsoft-com:office:office" xmlns:r="http://schemas.openxmlformats.org/officeDocument/2006/relationships" xmlns:m="http://schemas.openxmlformats.org/officeDocument/2006/math" xmlns:v="urn:schemas-microsoft-com:vml" xmlns:wp14="http://schemas.microsoft.com/office/word/2010/wordprocessingDrawing" xmlns:wp="http://schemas.openxmlformats.org/drawingml/2006/wordprocessingDrawing" xmlns:w10="urn:schemas-microsoft-com:office:word" xmlns:w="http://schemas.openxmlformats.org/wordprocessingml/2006/main" xmlns:w14="http://schemas.microsoft.com/office/word/2010/wordml" xmlns:wpg="http://schemas.microsoft.com/office/word/2010/wordprocessingGroup" xmlns:wpi="http://schemas.microsoft.com/office/word/2010/wordprocessingInk" xmlns:wne="http://schemas.microsoft.com/office/word/2006/wordml" xmlns:wps="http://schemas.microsoft.com/office/word/2010/wordprocessingShape" mc:Ignorable="w14 wp14">
+<w:endnotes xmlns:wpc="http://schemas.microsoft.com/office/word/2010/wordprocessingCanvas" xmlns:cx="http://schemas.microsoft.com/office/drawing/2014/chartex" xmlns:cx1="http://schemas.microsoft.com/office/drawing/2015/9/8/chartex" xmlns:cx2="http://schemas.microsoft.com/office/drawing/2015/10/21/chartex" xmlns:cx3="http://schemas.microsoft.com/office/drawing/2016/5/9/chartex" xmlns:cx4="http://schemas.microsoft.com/office/drawing/2016/5/10/chartex" xmlns:cx5="http://schemas.microsoft.com/office/drawing/2016/5/11/chartex" xmlns:cx6="http://schemas.microsoft.com/office/drawing/2016/5/12/chartex" xmlns:cx7="http://schemas.microsoft.com/office/drawing/2016/5/13/chartex" xmlns:cx8="http://schemas.microsoft.com/office/drawing/2016/5/14/chartex" xmlns:mc="http://schemas.openxmlformats.org/markup-compatibility/2006" xmlns:o="urn:schemas-microsoft-com:office:office" xmlns:r="http://schemas.openxmlformats.org/officeDocument/2006/relationships" xmlns:m="http://schemas.openxmlformats.org/officeDocument/2006/math" xmlns:v="urn:schemas-microsoft-com:vml" xmlns:wp14="http://schemas.microsoft.com/office/word/2010/wordprocessingDrawing" xmlns:wp="http://schemas.openxmlformats.org/drawingml/2006/wordprocessingDrawing" xmlns:w10="urn:schemas-microsoft-com:office:word" xmlns:w="http://schemas.openxmlformats.org/wordprocessingml/2006/main" xmlns:w14="http://schemas.microsoft.com/office/word/2010/wordml" xmlns:w15="http://schemas.microsoft.com/office/word/2012/wordml" xmlns:w16se="http://schemas.microsoft.com/office/word/2015/wordml/symex" xmlns:wpg="http://schemas.microsoft.com/office/word/2010/wordprocessingGroup" xmlns:wpi="http://schemas.microsoft.com/office/word/2010/wordprocessingInk" xmlns:wne="http://schemas.microsoft.com/office/word/2006/wordml" xmlns:wps="http://schemas.microsoft.com/office/word/2010/wordprocessingShape" mc:Ignorable="w14 w15 w16se wp14">
   <w:endnote w:type="separator" w:id="-1">
     <w:p>
       <w:r>
@@ -1074,7 +2081,7 @@
 </file>
 
 <file path=word/footnotes.xml><?xml version="1.0" encoding="utf-8"?>
-<w:footnotes xmlns:wpc="http://schemas.microsoft.com/office/word/2010/wordprocessingCanvas" xmlns:mc="http://schemas.openxmlformats.org/markup-compatibility/2006" xmlns:o="urn:schemas-microsoft-com:office:office" xmlns:r="http://schemas.openxmlformats.org/officeDocument/2006/relationships" xmlns:m="http://schemas.openxmlformats.org/officeDocument/2006/math" xmlns:v="urn:schemas-microsoft-com:vml" xmlns:wp14="http://schemas.microsoft.com/office/word/2010/wordprocessingDrawing" xmlns:wp="http://schemas.openxmlformats.org/drawingml/2006/wordprocessingDrawing" xmlns:w10="urn:schemas-microsoft-com:office:word" xmlns:w="http://schemas.openxmlformats.org/wordprocessingml/2006/main" xmlns:w14="http://schemas.microsoft.com/office/word/2010/wordml" xmlns:wpg="http://schemas.microsoft.com/office/word/2010/wordprocessingGroup" xmlns:wpi="http://schemas.microsoft.com/office/word/2010/wordprocessingInk" xmlns:wne="http://schemas.microsoft.com/office/word/2006/wordml" xmlns:wps="http://schemas.microsoft.com/office/word/2010/wordprocessingShape" mc:Ignorable="w14 wp14">
+<w:footnotes xmlns:wpc="http://schemas.microsoft.com/office/word/2010/wordprocessingCanvas" xmlns:cx="http://schemas.microsoft.com/office/drawing/2014/chartex" xmlns:cx1="http://schemas.microsoft.com/office/drawing/2015/9/8/chartex" xmlns:cx2="http://schemas.microsoft.com/office/drawing/2015/10/21/chartex" xmlns:cx3="http://schemas.microsoft.com/office/drawing/2016/5/9/chartex" xmlns:cx4="http://schemas.microsoft.com/office/drawing/2016/5/10/chartex" xmlns:cx5="http://schemas.microsoft.com/office/drawing/2016/5/11/chartex" xmlns:cx6="http://schemas.microsoft.com/office/drawing/2016/5/12/chartex" xmlns:cx7="http://schemas.microsoft.com/office/drawing/2016/5/13/chartex" xmlns:cx8="http://schemas.microsoft.com/office/drawing/2016/5/14/chartex" xmlns:mc="http://schemas.openxmlformats.org/markup-compatibility/2006" xmlns:o="urn:schemas-microsoft-com:office:office" xmlns:r="http://schemas.openxmlformats.org/officeDocument/2006/relationships" xmlns:m="http://schemas.openxmlformats.org/officeDocument/2006/math" xmlns:v="urn:schemas-microsoft-com:vml" xmlns:wp14="http://schemas.microsoft.com/office/word/2010/wordprocessingDrawing" xmlns:wp="http://schemas.openxmlformats.org/drawingml/2006/wordprocessingDrawing" xmlns:w10="urn:schemas-microsoft-com:office:word" xmlns:w="http://schemas.openxmlformats.org/wordprocessingml/2006/main" xmlns:w14="http://schemas.microsoft.com/office/word/2010/wordml" xmlns:w15="http://schemas.microsoft.com/office/word/2012/wordml" xmlns:w16se="http://schemas.microsoft.com/office/word/2015/wordml/symex" xmlns:wpg="http://schemas.microsoft.com/office/word/2010/wordprocessingGroup" xmlns:wpi="http://schemas.microsoft.com/office/word/2010/wordprocessingInk" xmlns:wne="http://schemas.microsoft.com/office/word/2006/wordml" xmlns:wps="http://schemas.microsoft.com/office/word/2010/wordprocessingShape" mc:Ignorable="w14 w15 w16se wp14">
   <w:footnote w:type="separator" w:id="-1">
     <w:p>
       <w:r>
@@ -1093,8 +2100,8 @@
 </file>
 
 <file path=word/numbering.xml><?xml version="1.0" encoding="utf-8"?>
-<w:numbering xmlns:wpc="http://schemas.microsoft.com/office/word/2010/wordprocessingCanvas" xmlns:mc="http://schemas.openxmlformats.org/markup-compatibility/2006" xmlns:o="urn:schemas-microsoft-com:office:office" xmlns:r="http://schemas.openxmlformats.org/officeDocument/2006/relationships" xmlns:m="http://schemas.openxmlformats.org/officeDocument/2006/math" xmlns:v="urn:schemas-microsoft-com:vml" xmlns:wp14="http://schemas.microsoft.com/office/word/2010/wordprocessingDrawing" xmlns:wp="http://schemas.openxmlformats.org/drawingml/2006/wordprocessingDrawing" xmlns:w10="urn:schemas-microsoft-com:office:word" xmlns:w="http://schemas.openxmlformats.org/wordprocessingml/2006/main" xmlns:w14="http://schemas.microsoft.com/office/word/2010/wordml" xmlns:wpg="http://schemas.microsoft.com/office/word/2010/wordprocessingGroup" xmlns:wpi="http://schemas.microsoft.com/office/word/2010/wordprocessingInk" xmlns:wne="http://schemas.microsoft.com/office/word/2006/wordml" xmlns:wps="http://schemas.microsoft.com/office/word/2010/wordprocessingShape" mc:Ignorable="w14 wp14">
-  <w:abstractNum w:abstractNumId="0">
+<w:numbering xmlns:wpc="http://schemas.microsoft.com/office/word/2010/wordprocessingCanvas" xmlns:cx="http://schemas.microsoft.com/office/drawing/2014/chartex" xmlns:cx1="http://schemas.microsoft.com/office/drawing/2015/9/8/chartex" xmlns:cx2="http://schemas.microsoft.com/office/drawing/2015/10/21/chartex" xmlns:cx3="http://schemas.microsoft.com/office/drawing/2016/5/9/chartex" xmlns:cx4="http://schemas.microsoft.com/office/drawing/2016/5/10/chartex" xmlns:cx5="http://schemas.microsoft.com/office/drawing/2016/5/11/chartex" xmlns:cx6="http://schemas.microsoft.com/office/drawing/2016/5/12/chartex" xmlns:cx7="http://schemas.microsoft.com/office/drawing/2016/5/13/chartex" xmlns:cx8="http://schemas.microsoft.com/office/drawing/2016/5/14/chartex" xmlns:mc="http://schemas.openxmlformats.org/markup-compatibility/2006" xmlns:o="urn:schemas-microsoft-com:office:office" xmlns:r="http://schemas.openxmlformats.org/officeDocument/2006/relationships" xmlns:m="http://schemas.openxmlformats.org/officeDocument/2006/math" xmlns:v="urn:schemas-microsoft-com:vml" xmlns:wp14="http://schemas.microsoft.com/office/word/2010/wordprocessingDrawing" xmlns:wp="http://schemas.openxmlformats.org/drawingml/2006/wordprocessingDrawing" xmlns:w10="urn:schemas-microsoft-com:office:word" xmlns:w="http://schemas.openxmlformats.org/wordprocessingml/2006/main" xmlns:w14="http://schemas.microsoft.com/office/word/2010/wordml" xmlns:w15="http://schemas.microsoft.com/office/word/2012/wordml" xmlns:w16se="http://schemas.microsoft.com/office/word/2015/wordml/symex" xmlns:wpg="http://schemas.microsoft.com/office/word/2010/wordprocessingGroup" xmlns:wpi="http://schemas.microsoft.com/office/word/2010/wordprocessingInk" xmlns:wne="http://schemas.microsoft.com/office/word/2006/wordml" xmlns:wps="http://schemas.microsoft.com/office/word/2010/wordprocessingShape" mc:Ignorable="w14 w15 w16se wp14">
+  <w:abstractNum w:abstractNumId="0" w15:restartNumberingAfterBreak="0">
     <w:nsid w:val="0A7718A4"/>
     <w:multiLevelType w:val="hybridMultilevel"/>
     <w:tmpl w:val="8CA4E0D0"/>
@@ -1183,7 +2190,7 @@
       </w:pPr>
     </w:lvl>
   </w:abstractNum>
-  <w:abstractNum w:abstractNumId="1">
+  <w:abstractNum w:abstractNumId="1" w15:restartNumberingAfterBreak="0">
     <w:nsid w:val="0AE239FF"/>
     <w:multiLevelType w:val="hybridMultilevel"/>
     <w:tmpl w:val="BB16CEEC"/>
@@ -1272,7 +2279,185 @@
       </w:pPr>
     </w:lvl>
   </w:abstractNum>
-  <w:abstractNum w:abstractNumId="2">
+  <w:abstractNum w:abstractNumId="2" w15:restartNumberingAfterBreak="0">
+    <w:nsid w:val="0E3C33E0"/>
+    <w:multiLevelType w:val="hybridMultilevel"/>
+    <w:tmpl w:val="E20682B0"/>
+    <w:lvl w:ilvl="0" w:tplc="A5E23948">
+      <w:start w:val="1"/>
+      <w:numFmt w:val="decimal"/>
+      <w:lvlText w:val="(%1)"/>
+      <w:lvlJc w:val="left"/>
+      <w:pPr>
+        <w:ind w:left="360" w:hanging="360"/>
+      </w:pPr>
+      <w:rPr>
+        <w:rFonts w:hint="default"/>
+      </w:rPr>
+    </w:lvl>
+    <w:lvl w:ilvl="1" w:tplc="04090019" w:tentative="1">
+      <w:start w:val="1"/>
+      <w:numFmt w:val="ideographTraditional"/>
+      <w:lvlText w:val="%2、"/>
+      <w:lvlJc w:val="left"/>
+      <w:pPr>
+        <w:ind w:left="960" w:hanging="480"/>
+      </w:pPr>
+    </w:lvl>
+    <w:lvl w:ilvl="2" w:tplc="0409001B" w:tentative="1">
+      <w:start w:val="1"/>
+      <w:numFmt w:val="lowerRoman"/>
+      <w:lvlText w:val="%3."/>
+      <w:lvlJc w:val="right"/>
+      <w:pPr>
+        <w:ind w:left="1440" w:hanging="480"/>
+      </w:pPr>
+    </w:lvl>
+    <w:lvl w:ilvl="3" w:tplc="0409000F" w:tentative="1">
+      <w:start w:val="1"/>
+      <w:numFmt w:val="decimal"/>
+      <w:lvlText w:val="%4."/>
+      <w:lvlJc w:val="left"/>
+      <w:pPr>
+        <w:ind w:left="1920" w:hanging="480"/>
+      </w:pPr>
+    </w:lvl>
+    <w:lvl w:ilvl="4" w:tplc="04090019" w:tentative="1">
+      <w:start w:val="1"/>
+      <w:numFmt w:val="ideographTraditional"/>
+      <w:lvlText w:val="%5、"/>
+      <w:lvlJc w:val="left"/>
+      <w:pPr>
+        <w:ind w:left="2400" w:hanging="480"/>
+      </w:pPr>
+    </w:lvl>
+    <w:lvl w:ilvl="5" w:tplc="0409001B" w:tentative="1">
+      <w:start w:val="1"/>
+      <w:numFmt w:val="lowerRoman"/>
+      <w:lvlText w:val="%6."/>
+      <w:lvlJc w:val="right"/>
+      <w:pPr>
+        <w:ind w:left="2880" w:hanging="480"/>
+      </w:pPr>
+    </w:lvl>
+    <w:lvl w:ilvl="6" w:tplc="0409000F" w:tentative="1">
+      <w:start w:val="1"/>
+      <w:numFmt w:val="decimal"/>
+      <w:lvlText w:val="%7."/>
+      <w:lvlJc w:val="left"/>
+      <w:pPr>
+        <w:ind w:left="3360" w:hanging="480"/>
+      </w:pPr>
+    </w:lvl>
+    <w:lvl w:ilvl="7" w:tplc="04090019" w:tentative="1">
+      <w:start w:val="1"/>
+      <w:numFmt w:val="ideographTraditional"/>
+      <w:lvlText w:val="%8、"/>
+      <w:lvlJc w:val="left"/>
+      <w:pPr>
+        <w:ind w:left="3840" w:hanging="480"/>
+      </w:pPr>
+    </w:lvl>
+    <w:lvl w:ilvl="8" w:tplc="0409001B" w:tentative="1">
+      <w:start w:val="1"/>
+      <w:numFmt w:val="lowerRoman"/>
+      <w:lvlText w:val="%9."/>
+      <w:lvlJc w:val="right"/>
+      <w:pPr>
+        <w:ind w:left="4320" w:hanging="480"/>
+      </w:pPr>
+    </w:lvl>
+  </w:abstractNum>
+  <w:abstractNum w:abstractNumId="3" w15:restartNumberingAfterBreak="0">
+    <w:nsid w:val="229D0EF0"/>
+    <w:multiLevelType w:val="hybridMultilevel"/>
+    <w:tmpl w:val="1A267B0E"/>
+    <w:lvl w:ilvl="0" w:tplc="F688758C">
+      <w:start w:val="1"/>
+      <w:numFmt w:val="decimal"/>
+      <w:lvlText w:val="(%1)"/>
+      <w:lvlJc w:val="left"/>
+      <w:pPr>
+        <w:ind w:left="360" w:hanging="360"/>
+      </w:pPr>
+      <w:rPr>
+        <w:rFonts w:hint="default"/>
+      </w:rPr>
+    </w:lvl>
+    <w:lvl w:ilvl="1" w:tplc="04090019" w:tentative="1">
+      <w:start w:val="1"/>
+      <w:numFmt w:val="ideographTraditional"/>
+      <w:lvlText w:val="%2、"/>
+      <w:lvlJc w:val="left"/>
+      <w:pPr>
+        <w:ind w:left="960" w:hanging="480"/>
+      </w:pPr>
+    </w:lvl>
+    <w:lvl w:ilvl="2" w:tplc="0409001B" w:tentative="1">
+      <w:start w:val="1"/>
+      <w:numFmt w:val="lowerRoman"/>
+      <w:lvlText w:val="%3."/>
+      <w:lvlJc w:val="right"/>
+      <w:pPr>
+        <w:ind w:left="1440" w:hanging="480"/>
+      </w:pPr>
+    </w:lvl>
+    <w:lvl w:ilvl="3" w:tplc="0409000F" w:tentative="1">
+      <w:start w:val="1"/>
+      <w:numFmt w:val="decimal"/>
+      <w:lvlText w:val="%4."/>
+      <w:lvlJc w:val="left"/>
+      <w:pPr>
+        <w:ind w:left="1920" w:hanging="480"/>
+      </w:pPr>
+    </w:lvl>
+    <w:lvl w:ilvl="4" w:tplc="04090019" w:tentative="1">
+      <w:start w:val="1"/>
+      <w:numFmt w:val="ideographTraditional"/>
+      <w:lvlText w:val="%5、"/>
+      <w:lvlJc w:val="left"/>
+      <w:pPr>
+        <w:ind w:left="2400" w:hanging="480"/>
+      </w:pPr>
+    </w:lvl>
+    <w:lvl w:ilvl="5" w:tplc="0409001B" w:tentative="1">
+      <w:start w:val="1"/>
+      <w:numFmt w:val="lowerRoman"/>
+      <w:lvlText w:val="%6."/>
+      <w:lvlJc w:val="right"/>
+      <w:pPr>
+        <w:ind w:left="2880" w:hanging="480"/>
+      </w:pPr>
+    </w:lvl>
+    <w:lvl w:ilvl="6" w:tplc="0409000F" w:tentative="1">
+      <w:start w:val="1"/>
+      <w:numFmt w:val="decimal"/>
+      <w:lvlText w:val="%7."/>
+      <w:lvlJc w:val="left"/>
+      <w:pPr>
+        <w:ind w:left="3360" w:hanging="480"/>
+      </w:pPr>
+    </w:lvl>
+    <w:lvl w:ilvl="7" w:tplc="04090019" w:tentative="1">
+      <w:start w:val="1"/>
+      <w:numFmt w:val="ideographTraditional"/>
+      <w:lvlText w:val="%8、"/>
+      <w:lvlJc w:val="left"/>
+      <w:pPr>
+        <w:ind w:left="3840" w:hanging="480"/>
+      </w:pPr>
+    </w:lvl>
+    <w:lvl w:ilvl="8" w:tplc="0409001B" w:tentative="1">
+      <w:start w:val="1"/>
+      <w:numFmt w:val="lowerRoman"/>
+      <w:lvlText w:val="%9."/>
+      <w:lvlJc w:val="right"/>
+      <w:pPr>
+        <w:ind w:left="4320" w:hanging="480"/>
+      </w:pPr>
+    </w:lvl>
+  </w:abstractNum>
+  <w:abstractNum w:abstractNumId="4" w15:restartNumberingAfterBreak="0">
     <w:nsid w:val="23AC47FE"/>
     <w:multiLevelType w:val="hybridMultilevel"/>
     <w:tmpl w:val="29340B5A"/>
@@ -1361,7 +2546,7 @@
       </w:pPr>
     </w:lvl>
   </w:abstractNum>
-  <w:abstractNum w:abstractNumId="3">
+  <w:abstractNum w:abstractNumId="5" w15:restartNumberingAfterBreak="0">
     <w:nsid w:val="24644814"/>
     <w:multiLevelType w:val="hybridMultilevel"/>
     <w:tmpl w:val="8AE85D0E"/>
@@ -1450,10 +2635,10 @@
       </w:pPr>
     </w:lvl>
   </w:abstractNum>
-  <w:abstractNum w:abstractNumId="4">
+  <w:abstractNum w:abstractNumId="6" w15:restartNumberingAfterBreak="0">
     <w:nsid w:val="2F440E6C"/>
     <w:multiLevelType w:val="hybridMultilevel"/>
-    <w:tmpl w:val="DA6044AE"/>
+    <w:tmpl w:val="67C08CFA"/>
     <w:lvl w:ilvl="0" w:tplc="04090001">
       <w:start w:val="1"/>
       <w:numFmt w:val="bullet"/>
@@ -1563,7 +2748,185 @@
       </w:rPr>
     </w:lvl>
   </w:abstractNum>
-  <w:abstractNum w:abstractNumId="5">
+  <w:abstractNum w:abstractNumId="7" w15:restartNumberingAfterBreak="0">
+    <w:nsid w:val="33B733FA"/>
+    <w:multiLevelType w:val="hybridMultilevel"/>
+    <w:tmpl w:val="870691F6"/>
+    <w:lvl w:ilvl="0" w:tplc="B9C2BC76">
+      <w:start w:val="1"/>
+      <w:numFmt w:val="decimal"/>
+      <w:lvlText w:val="(%1)"/>
+      <w:lvlJc w:val="left"/>
+      <w:pPr>
+        <w:ind w:left="360" w:hanging="360"/>
+      </w:pPr>
+      <w:rPr>
+        <w:rFonts w:hint="default"/>
+      </w:rPr>
+    </w:lvl>
+    <w:lvl w:ilvl="1" w:tplc="04090019" w:tentative="1">
+      <w:start w:val="1"/>
+      <w:numFmt w:val="ideographTraditional"/>
+      <w:lvlText w:val="%2、"/>
+      <w:lvlJc w:val="left"/>
+      <w:pPr>
+        <w:ind w:left="960" w:hanging="480"/>
+      </w:pPr>
+    </w:lvl>
+    <w:lvl w:ilvl="2" w:tplc="0409001B" w:tentative="1">
+      <w:start w:val="1"/>
+      <w:numFmt w:val="lowerRoman"/>
+      <w:lvlText w:val="%3."/>
+      <w:lvlJc w:val="right"/>
+      <w:pPr>
+        <w:ind w:left="1440" w:hanging="480"/>
+      </w:pPr>
+    </w:lvl>
+    <w:lvl w:ilvl="3" w:tplc="0409000F" w:tentative="1">
+      <w:start w:val="1"/>
+      <w:numFmt w:val="decimal"/>
+      <w:lvlText w:val="%4."/>
+      <w:lvlJc w:val="left"/>
+      <w:pPr>
+        <w:ind w:left="1920" w:hanging="480"/>
+      </w:pPr>
+    </w:lvl>
+    <w:lvl w:ilvl="4" w:tplc="04090019" w:tentative="1">
+      <w:start w:val="1"/>
+      <w:numFmt w:val="ideographTraditional"/>
+      <w:lvlText w:val="%5、"/>
+      <w:lvlJc w:val="left"/>
+      <w:pPr>
+        <w:ind w:left="2400" w:hanging="480"/>
+      </w:pPr>
+    </w:lvl>
+    <w:lvl w:ilvl="5" w:tplc="0409001B" w:tentative="1">
+      <w:start w:val="1"/>
+      <w:numFmt w:val="lowerRoman"/>
+      <w:lvlText w:val="%6."/>
+      <w:lvlJc w:val="right"/>
+      <w:pPr>
+        <w:ind w:left="2880" w:hanging="480"/>
+      </w:pPr>
+    </w:lvl>
+    <w:lvl w:ilvl="6" w:tplc="0409000F" w:tentative="1">
+      <w:start w:val="1"/>
+      <w:numFmt w:val="decimal"/>
+      <w:lvlText w:val="%7."/>
+      <w:lvlJc w:val="left"/>
+      <w:pPr>
+        <w:ind w:left="3360" w:hanging="480"/>
+      </w:pPr>
+    </w:lvl>
+    <w:lvl w:ilvl="7" w:tplc="04090019" w:tentative="1">
+      <w:start w:val="1"/>
+      <w:numFmt w:val="ideographTraditional"/>
+      <w:lvlText w:val="%8、"/>
+      <w:lvlJc w:val="left"/>
+      <w:pPr>
+        <w:ind w:left="3840" w:hanging="480"/>
+      </w:pPr>
+    </w:lvl>
+    <w:lvl w:ilvl="8" w:tplc="0409001B" w:tentative="1">
+      <w:start w:val="1"/>
+      <w:numFmt w:val="lowerRoman"/>
+      <w:lvlText w:val="%9."/>
+      <w:lvlJc w:val="right"/>
+      <w:pPr>
+        <w:ind w:left="4320" w:hanging="480"/>
+      </w:pPr>
+    </w:lvl>
+  </w:abstractNum>
+  <w:abstractNum w:abstractNumId="8" w15:restartNumberingAfterBreak="0">
+    <w:nsid w:val="39677448"/>
+    <w:multiLevelType w:val="hybridMultilevel"/>
+    <w:tmpl w:val="9C420FF4"/>
+    <w:lvl w:ilvl="0" w:tplc="7CB6B45C">
+      <w:start w:val="1"/>
+      <w:numFmt w:val="decimal"/>
+      <w:lvlText w:val="(%1)"/>
+      <w:lvlJc w:val="left"/>
+      <w:pPr>
+        <w:ind w:left="360" w:hanging="360"/>
+      </w:pPr>
+      <w:rPr>
+        <w:rFonts w:hint="default"/>
+      </w:rPr>
+    </w:lvl>
+    <w:lvl w:ilvl="1" w:tplc="04090019" w:tentative="1">
+      <w:start w:val="1"/>
+      <w:numFmt w:val="ideographTraditional"/>
+      <w:lvlText w:val="%2、"/>
+      <w:lvlJc w:val="left"/>
+      <w:pPr>
+        <w:ind w:left="960" w:hanging="480"/>
+      </w:pPr>
+    </w:lvl>
+    <w:lvl w:ilvl="2" w:tplc="0409001B" w:tentative="1">
+      <w:start w:val="1"/>
+      <w:numFmt w:val="lowerRoman"/>
+      <w:lvlText w:val="%3."/>
+      <w:lvlJc w:val="right"/>
+      <w:pPr>
+        <w:ind w:left="1440" w:hanging="480"/>
+      </w:pPr>
+    </w:lvl>
+    <w:lvl w:ilvl="3" w:tplc="0409000F" w:tentative="1">
+      <w:start w:val="1"/>
+      <w:numFmt w:val="decimal"/>
+      <w:lvlText w:val="%4."/>
+      <w:lvlJc w:val="left"/>
+      <w:pPr>
+        <w:ind w:left="1920" w:hanging="480"/>
+      </w:pPr>
+    </w:lvl>
+    <w:lvl w:ilvl="4" w:tplc="04090019" w:tentative="1">
+      <w:start w:val="1"/>
+      <w:numFmt w:val="ideographTraditional"/>
+      <w:lvlText w:val="%5、"/>
+      <w:lvlJc w:val="left"/>
+      <w:pPr>
+        <w:ind w:left="2400" w:hanging="480"/>
+      </w:pPr>
+    </w:lvl>
+    <w:lvl w:ilvl="5" w:tplc="0409001B" w:tentative="1">
+      <w:start w:val="1"/>
+      <w:numFmt w:val="lowerRoman"/>
+      <w:lvlText w:val="%6."/>
+      <w:lvlJc w:val="right"/>
+      <w:pPr>
+        <w:ind w:left="2880" w:hanging="480"/>
+      </w:pPr>
+    </w:lvl>
+    <w:lvl w:ilvl="6" w:tplc="0409000F" w:tentative="1">
+      <w:start w:val="1"/>
+      <w:numFmt w:val="decimal"/>
+      <w:lvlText w:val="%7."/>
+      <w:lvlJc w:val="left"/>
+      <w:pPr>
+        <w:ind w:left="3360" w:hanging="480"/>
+      </w:pPr>
+    </w:lvl>
+    <w:lvl w:ilvl="7" w:tplc="04090019" w:tentative="1">
+      <w:start w:val="1"/>
+      <w:numFmt w:val="ideographTraditional"/>
+      <w:lvlText w:val="%8、"/>
+      <w:lvlJc w:val="left"/>
+      <w:pPr>
+        <w:ind w:left="3840" w:hanging="480"/>
+      </w:pPr>
+    </w:lvl>
+    <w:lvl w:ilvl="8" w:tplc="0409001B" w:tentative="1">
+      <w:start w:val="1"/>
+      <w:numFmt w:val="lowerRoman"/>
+      <w:lvlText w:val="%9."/>
+      <w:lvlJc w:val="right"/>
+      <w:pPr>
+        <w:ind w:left="4320" w:hanging="480"/>
+      </w:pPr>
+    </w:lvl>
+  </w:abstractNum>
+  <w:abstractNum w:abstractNumId="9" w15:restartNumberingAfterBreak="0">
     <w:nsid w:val="4E025D24"/>
     <w:multiLevelType w:val="hybridMultilevel"/>
     <w:tmpl w:val="C95C6D26"/>
@@ -1652,7 +3015,7 @@
       </w:pPr>
     </w:lvl>
   </w:abstractNum>
-  <w:abstractNum w:abstractNumId="6">
+  <w:abstractNum w:abstractNumId="10" w15:restartNumberingAfterBreak="0">
     <w:nsid w:val="5564306E"/>
     <w:multiLevelType w:val="hybridMultilevel"/>
     <w:tmpl w:val="5EAECC14"/>
@@ -1741,7 +3104,96 @@
       </w:pPr>
     </w:lvl>
   </w:abstractNum>
-  <w:abstractNum w:abstractNumId="7">
+  <w:abstractNum w:abstractNumId="11" w15:restartNumberingAfterBreak="0">
+    <w:nsid w:val="64445D4D"/>
+    <w:multiLevelType w:val="hybridMultilevel"/>
+    <w:tmpl w:val="0F8024BC"/>
+    <w:lvl w:ilvl="0" w:tplc="1DC6A8B0">
+      <w:start w:val="1"/>
+      <w:numFmt w:val="decimal"/>
+      <w:lvlText w:val="(%1)"/>
+      <w:lvlJc w:val="left"/>
+      <w:pPr>
+        <w:ind w:left="360" w:hanging="360"/>
+      </w:pPr>
+      <w:rPr>
+        <w:rFonts w:hint="default"/>
+      </w:rPr>
+    </w:lvl>
+    <w:lvl w:ilvl="1" w:tplc="04090019" w:tentative="1">
+      <w:start w:val="1"/>
+      <w:numFmt w:val="ideographTraditional"/>
+      <w:lvlText w:val="%2、"/>
+      <w:lvlJc w:val="left"/>
+      <w:pPr>
+        <w:ind w:left="960" w:hanging="480"/>
+      </w:pPr>
+    </w:lvl>
+    <w:lvl w:ilvl="2" w:tplc="0409001B" w:tentative="1">
+      <w:start w:val="1"/>
+      <w:numFmt w:val="lowerRoman"/>
+      <w:lvlText w:val="%3."/>
+      <w:lvlJc w:val="right"/>
+      <w:pPr>
+        <w:ind w:left="1440" w:hanging="480"/>
+      </w:pPr>
+    </w:lvl>
+    <w:lvl w:ilvl="3" w:tplc="0409000F" w:tentative="1">
+      <w:start w:val="1"/>
+      <w:numFmt w:val="decimal"/>
+      <w:lvlText w:val="%4."/>
+      <w:lvlJc w:val="left"/>
+      <w:pPr>
+        <w:ind w:left="1920" w:hanging="480"/>
+      </w:pPr>
+    </w:lvl>
+    <w:lvl w:ilvl="4" w:tplc="04090019" w:tentative="1">
+      <w:start w:val="1"/>
+      <w:numFmt w:val="ideographTraditional"/>
+      <w:lvlText w:val="%5、"/>
+      <w:lvlJc w:val="left"/>
+      <w:pPr>
+        <w:ind w:left="2400" w:hanging="480"/>
+      </w:pPr>
+    </w:lvl>
+    <w:lvl w:ilvl="5" w:tplc="0409001B" w:tentative="1">
+      <w:start w:val="1"/>
+      <w:numFmt w:val="lowerRoman"/>
+      <w:lvlText w:val="%6."/>
+      <w:lvlJc w:val="right"/>
+      <w:pPr>
+        <w:ind w:left="2880" w:hanging="480"/>
+      </w:pPr>
+    </w:lvl>
+    <w:lvl w:ilvl="6" w:tplc="0409000F" w:tentative="1">
+      <w:start w:val="1"/>
+      <w:numFmt w:val="decimal"/>
+      <w:lvlText w:val="%7."/>
+      <w:lvlJc w:val="left"/>
+      <w:pPr>
+        <w:ind w:left="3360" w:hanging="480"/>
+      </w:pPr>
+    </w:lvl>
+    <w:lvl w:ilvl="7" w:tplc="04090019" w:tentative="1">
+      <w:start w:val="1"/>
+      <w:numFmt w:val="ideographTraditional"/>
+      <w:lvlText w:val="%8、"/>
+      <w:lvlJc w:val="left"/>
+      <w:pPr>
+        <w:ind w:left="3840" w:hanging="480"/>
+      </w:pPr>
+    </w:lvl>
+    <w:lvl w:ilvl="8" w:tplc="0409001B" w:tentative="1">
+      <w:start w:val="1"/>
+      <w:numFmt w:val="lowerRoman"/>
+      <w:lvlText w:val="%9."/>
+      <w:lvlJc w:val="right"/>
+      <w:pPr>
+        <w:ind w:left="4320" w:hanging="480"/>
+      </w:pPr>
+    </w:lvl>
+  </w:abstractNum>
+  <w:abstractNum w:abstractNumId="12" w15:restartNumberingAfterBreak="0">
     <w:nsid w:val="6A242B62"/>
     <w:multiLevelType w:val="hybridMultilevel"/>
     <w:tmpl w:val="3664E9F4"/>
@@ -1834,31 +3286,46 @@
     <w:abstractNumId w:val="0"/>
   </w:num>
   <w:num w:numId="2">
-    <w:abstractNumId w:val="5"/>
+    <w:abstractNumId w:val="9"/>
   </w:num>
   <w:num w:numId="3">
-    <w:abstractNumId w:val="4"/>
+    <w:abstractNumId w:val="6"/>
   </w:num>
   <w:num w:numId="4">
-    <w:abstractNumId w:val="6"/>
+    <w:abstractNumId w:val="10"/>
   </w:num>
   <w:num w:numId="5">
-    <w:abstractNumId w:val="2"/>
+    <w:abstractNumId w:val="4"/>
   </w:num>
   <w:num w:numId="6">
     <w:abstractNumId w:val="1"/>
   </w:num>
   <w:num w:numId="7">
+    <w:abstractNumId w:val="5"/>
+  </w:num>
+  <w:num w:numId="8">
+    <w:abstractNumId w:val="12"/>
+  </w:num>
+  <w:num w:numId="9">
+    <w:abstractNumId w:val="8"/>
+  </w:num>
+  <w:num w:numId="10">
     <w:abstractNumId w:val="3"/>
   </w:num>
-  <w:num w:numId="8">
+  <w:num w:numId="11">
     <w:abstractNumId w:val="7"/>
+  </w:num>
+  <w:num w:numId="12">
+    <w:abstractNumId w:val="2"/>
+  </w:num>
+  <w:num w:numId="13">
+    <w:abstractNumId w:val="11"/>
   </w:num>
 </w:numbering>
 </file>
 
 <file path=word/styles.xml><?xml version="1.0" encoding="utf-8"?>
-<w:styles xmlns:mc="http://schemas.openxmlformats.org/markup-compatibility/2006" xmlns:r="http://schemas.openxmlformats.org/officeDocument/2006/relationships" xmlns:w="http://schemas.openxmlformats.org/wordprocessingml/2006/main" xmlns:w14="http://schemas.microsoft.com/office/word/2010/wordml" mc:Ignorable="w14">
+<w:styles xmlns:mc="http://schemas.openxmlformats.org/markup-compatibility/2006" xmlns:r="http://schemas.openxmlformats.org/officeDocument/2006/relationships" xmlns:w="http://schemas.openxmlformats.org/wordprocessingml/2006/main" xmlns:w14="http://schemas.microsoft.com/office/word/2010/wordml" xmlns:w15="http://schemas.microsoft.com/office/word/2012/wordml" xmlns:w16se="http://schemas.microsoft.com/office/word/2015/wordml/symex" mc:Ignorable="w14 w15 w16se">
   <w:docDefaults>
     <w:rPrDefault>
       <w:rPr>
@@ -1871,144 +3338,381 @@
     </w:rPrDefault>
     <w:pPrDefault/>
   </w:docDefaults>
-  <w:latentStyles w:defLockedState="0" w:defUIPriority="99" w:defSemiHidden="1" w:defUnhideWhenUsed="1" w:defQFormat="0" w:count="267">
-    <w:lsdException w:name="Normal" w:semiHidden="0" w:uiPriority="0" w:unhideWhenUsed="0" w:qFormat="1"/>
-    <w:lsdException w:name="heading 1" w:semiHidden="0" w:uiPriority="9" w:unhideWhenUsed="0" w:qFormat="1"/>
-    <w:lsdException w:name="heading 2" w:uiPriority="9" w:qFormat="1"/>
-    <w:lsdException w:name="heading 3" w:uiPriority="9" w:qFormat="1"/>
-    <w:lsdException w:name="heading 4" w:uiPriority="9" w:qFormat="1"/>
-    <w:lsdException w:name="heading 5" w:uiPriority="9" w:qFormat="1"/>
-    <w:lsdException w:name="heading 6" w:uiPriority="9" w:qFormat="1"/>
-    <w:lsdException w:name="heading 7" w:uiPriority="9" w:qFormat="1"/>
-    <w:lsdException w:name="heading 8" w:uiPriority="9" w:qFormat="1"/>
-    <w:lsdException w:name="heading 9" w:uiPriority="9" w:qFormat="1"/>
-    <w:lsdException w:name="toc 1" w:uiPriority="39"/>
-    <w:lsdException w:name="toc 2" w:uiPriority="39"/>
-    <w:lsdException w:name="toc 3" w:uiPriority="39"/>
-    <w:lsdException w:name="toc 4" w:uiPriority="39"/>
-    <w:lsdException w:name="toc 5" w:uiPriority="39"/>
-    <w:lsdException w:name="toc 6" w:uiPriority="39"/>
-    <w:lsdException w:name="toc 7" w:uiPriority="39"/>
-    <w:lsdException w:name="toc 8" w:uiPriority="39"/>
-    <w:lsdException w:name="toc 9" w:uiPriority="39"/>
-    <w:lsdException w:name="caption" w:uiPriority="35" w:qFormat="1"/>
-    <w:lsdException w:name="Title" w:semiHidden="0" w:uiPriority="10" w:unhideWhenUsed="0" w:qFormat="1"/>
-    <w:lsdException w:name="Default Paragraph Font" w:uiPriority="1"/>
-    <w:lsdException w:name="Subtitle" w:semiHidden="0" w:uiPriority="11" w:unhideWhenUsed="0" w:qFormat="1"/>
-    <w:lsdException w:name="Strong" w:semiHidden="0" w:uiPriority="22" w:unhideWhenUsed="0" w:qFormat="1"/>
-    <w:lsdException w:name="Emphasis" w:semiHidden="0" w:uiPriority="20" w:unhideWhenUsed="0" w:qFormat="1"/>
-    <w:lsdException w:name="Table Grid" w:semiHidden="0" w:uiPriority="59" w:unhideWhenUsed="0"/>
-    <w:lsdException w:name="Placeholder Text" w:unhideWhenUsed="0"/>
-    <w:lsdException w:name="No Spacing" w:semiHidden="0" w:uiPriority="1" w:unhideWhenUsed="0" w:qFormat="1"/>
-    <w:lsdException w:name="Light Shading" w:semiHidden="0" w:uiPriority="60" w:unhideWhenUsed="0"/>
-    <w:lsdException w:name="Light List" w:semiHidden="0" w:uiPriority="61" w:unhideWhenUsed="0"/>
-    <w:lsdException w:name="Light Grid" w:semiHidden="0" w:uiPriority="62" w:unhideWhenUsed="0"/>
-    <w:lsdException w:name="Medium Shading 1" w:semiHidden="0" w:uiPriority="63" w:unhideWhenUsed="0"/>
-    <w:lsdException w:name="Medium Shading 2" w:semiHidden="0" w:uiPriority="64" w:unhideWhenUsed="0"/>
-    <w:lsdException w:name="Medium List 1" w:semiHidden="0" w:uiPriority="65" w:unhideWhenUsed="0"/>
-    <w:lsdException w:name="Medium List 2" w:semiHidden="0" w:uiPriority="66" w:unhideWhenUsed="0"/>
-    <w:lsdException w:name="Medium Grid 1" w:semiHidden="0" w:uiPriority="67" w:unhideWhenUsed="0"/>
-    <w:lsdException w:name="Medium Grid 2" w:semiHidden="0" w:uiPriority="68" w:unhideWhenUsed="0"/>
-    <w:lsdException w:name="Medium Grid 3" w:semiHidden="0" w:uiPriority="69" w:unhideWhenUsed="0"/>
-    <w:lsdException w:name="Dark List" w:semiHidden="0" w:uiPriority="70" w:unhideWhenUsed="0"/>
-    <w:lsdException w:name="Colorful Shading" w:semiHidden="0" w:uiPriority="71" w:unhideWhenUsed="0"/>
-    <w:lsdException w:name="Colorful List" w:semiHidden="0" w:uiPriority="72" w:unhideWhenUsed="0"/>
-    <w:lsdException w:name="Colorful Grid" w:semiHidden="0" w:uiPriority="73" w:unhideWhenUsed="0"/>
-    <w:lsdException w:name="Light Shading Accent 1" w:semiHidden="0" w:uiPriority="60" w:unhideWhenUsed="0"/>
-    <w:lsdException w:name="Light List Accent 1" w:semiHidden="0" w:uiPriority="61" w:unhideWhenUsed="0"/>
-    <w:lsdException w:name="Light Grid Accent 1" w:semiHidden="0" w:uiPriority="62" w:unhideWhenUsed="0"/>
-    <w:lsdException w:name="Medium Shading 1 Accent 1" w:semiHidden="0" w:uiPriority="63" w:unhideWhenUsed="0"/>
-    <w:lsdException w:name="Medium Shading 2 Accent 1" w:semiHidden="0" w:uiPriority="64" w:unhideWhenUsed="0"/>
-    <w:lsdException w:name="Medium List 1 Accent 1" w:semiHidden="0" w:uiPriority="65" w:unhideWhenUsed="0"/>
-    <w:lsdException w:name="Revision" w:unhideWhenUsed="0"/>
-    <w:lsdException w:name="List Paragraph" w:semiHidden="0" w:uiPriority="34" w:unhideWhenUsed="0" w:qFormat="1"/>
-    <w:lsdException w:name="Quote" w:semiHidden="0" w:uiPriority="29" w:unhideWhenUsed="0" w:qFormat="1"/>
-    <w:lsdException w:name="Intense Quote" w:semiHidden="0" w:uiPriority="30" w:unhideWhenUsed="0" w:qFormat="1"/>
-    <w:lsdException w:name="Medium List 2 Accent 1" w:semiHidden="0" w:uiPriority="66" w:unhideWhenUsed="0"/>
-    <w:lsdException w:name="Medium Grid 1 Accent 1" w:semiHidden="0" w:uiPriority="67" w:unhideWhenUsed="0"/>
-    <w:lsdException w:name="Medium Grid 2 Accent 1" w:semiHidden="0" w:uiPriority="68" w:unhideWhenUsed="0"/>
-    <w:lsdException w:name="Medium Grid 3 Accent 1" w:semiHidden="0" w:uiPriority="69" w:unhideWhenUsed="0"/>
-    <w:lsdException w:name="Dark List Accent 1" w:semiHidden="0" w:uiPriority="70" w:unhideWhenUsed="0"/>
-    <w:lsdException w:name="Colorful Shading Accent 1" w:semiHidden="0" w:uiPriority="71" w:unhideWhenUsed="0"/>
-    <w:lsdException w:name="Colorful List Accent 1" w:semiHidden="0" w:uiPriority="72" w:unhideWhenUsed="0"/>
-    <w:lsdException w:name="Colorful Grid Accent 1" w:semiHidden="0" w:uiPriority="73" w:unhideWhenUsed="0"/>
-    <w:lsdException w:name="Light Shading Accent 2" w:semiHidden="0" w:uiPriority="60" w:unhideWhenUsed="0"/>
-    <w:lsdException w:name="Light List Accent 2" w:semiHidden="0" w:uiPriority="61" w:unhideWhenUsed="0"/>
-    <w:lsdException w:name="Light Grid Accent 2" w:semiHidden="0" w:uiPriority="62" w:unhideWhenUsed="0"/>
-    <w:lsdException w:name="Medium Shading 1 Accent 2" w:semiHidden="0" w:uiPriority="63" w:unhideWhenUsed="0"/>
-    <w:lsdException w:name="Medium Shading 2 Accent 2" w:semiHidden="0" w:uiPriority="64" w:unhideWhenUsed="0"/>
-    <w:lsdException w:name="Medium List 1 Accent 2" w:semiHidden="0" w:uiPriority="65" w:unhideWhenUsed="0"/>
-    <w:lsdException w:name="Medium List 2 Accent 2" w:semiHidden="0" w:uiPriority="66" w:unhideWhenUsed="0"/>
-    <w:lsdException w:name="Medium Grid 1 Accent 2" w:semiHidden="0" w:uiPriority="67" w:unhideWhenUsed="0"/>
-    <w:lsdException w:name="Medium Grid 2 Accent 2" w:semiHidden="0" w:uiPriority="68" w:unhideWhenUsed="0"/>
-    <w:lsdException w:name="Medium Grid 3 Accent 2" w:semiHidden="0" w:uiPriority="69" w:unhideWhenUsed="0"/>
-    <w:lsdException w:name="Dark List Accent 2" w:semiHidden="0" w:uiPriority="70" w:unhideWhenUsed="0"/>
-    <w:lsdException w:name="Colorful Shading Accent 2" w:semiHidden="0" w:uiPriority="71" w:unhideWhenUsed="0"/>
-    <w:lsdException w:name="Colorful List Accent 2" w:semiHidden="0" w:uiPriority="72" w:unhideWhenUsed="0"/>
-    <w:lsdException w:name="Colorful Grid Accent 2" w:semiHidden="0" w:uiPriority="73" w:unhideWhenUsed="0"/>
-    <w:lsdException w:name="Light Shading Accent 3" w:semiHidden="0" w:uiPriority="60" w:unhideWhenUsed="0"/>
-    <w:lsdException w:name="Light List Accent 3" w:semiHidden="0" w:uiPriority="61" w:unhideWhenUsed="0"/>
-    <w:lsdException w:name="Light Grid Accent 3" w:semiHidden="0" w:uiPriority="62" w:unhideWhenUsed="0"/>
-    <w:lsdException w:name="Medium Shading 1 Accent 3" w:semiHidden="0" w:uiPriority="63" w:unhideWhenUsed="0"/>
-    <w:lsdException w:name="Medium Shading 2 Accent 3" w:semiHidden="0" w:uiPriority="64" w:unhideWhenUsed="0"/>
-    <w:lsdException w:name="Medium List 1 Accent 3" w:semiHidden="0" w:uiPriority="65" w:unhideWhenUsed="0"/>
-    <w:lsdException w:name="Medium List 2 Accent 3" w:semiHidden="0" w:uiPriority="66" w:unhideWhenUsed="0"/>
-    <w:lsdException w:name="Medium Grid 1 Accent 3" w:semiHidden="0" w:uiPriority="67" w:unhideWhenUsed="0"/>
-    <w:lsdException w:name="Medium Grid 2 Accent 3" w:semiHidden="0" w:uiPriority="68" w:unhideWhenUsed="0"/>
-    <w:lsdException w:name="Medium Grid 3 Accent 3" w:semiHidden="0" w:uiPriority="69" w:unhideWhenUsed="0"/>
-    <w:lsdException w:name="Dark List Accent 3" w:semiHidden="0" w:uiPriority="70" w:unhideWhenUsed="0"/>
-    <w:lsdException w:name="Colorful Shading Accent 3" w:semiHidden="0" w:uiPriority="71" w:unhideWhenUsed="0"/>
-    <w:lsdException w:name="Colorful List Accent 3" w:semiHidden="0" w:uiPriority="72" w:unhideWhenUsed="0"/>
-    <w:lsdException w:name="Colorful Grid Accent 3" w:semiHidden="0" w:uiPriority="73" w:unhideWhenUsed="0"/>
-    <w:lsdException w:name="Light Shading Accent 4" w:semiHidden="0" w:uiPriority="60" w:unhideWhenUsed="0"/>
-    <w:lsdException w:name="Light List Accent 4" w:semiHidden="0" w:uiPriority="61" w:unhideWhenUsed="0"/>
-    <w:lsdException w:name="Light Grid Accent 4" w:semiHidden="0" w:uiPriority="62" w:unhideWhenUsed="0"/>
-    <w:lsdException w:name="Medium Shading 1 Accent 4" w:semiHidden="0" w:uiPriority="63" w:unhideWhenUsed="0"/>
-    <w:lsdException w:name="Medium Shading 2 Accent 4" w:semiHidden="0" w:uiPriority="64" w:unhideWhenUsed="0"/>
-    <w:lsdException w:name="Medium List 1 Accent 4" w:semiHidden="0" w:uiPriority="65" w:unhideWhenUsed="0"/>
-    <w:lsdException w:name="Medium List 2 Accent 4" w:semiHidden="0" w:uiPriority="66" w:unhideWhenUsed="0"/>
-    <w:lsdException w:name="Medium Grid 1 Accent 4" w:semiHidden="0" w:uiPriority="67" w:unhideWhenUsed="0"/>
-    <w:lsdException w:name="Medium Grid 2 Accent 4" w:semiHidden="0" w:uiPriority="68" w:unhideWhenUsed="0"/>
-    <w:lsdException w:name="Medium Grid 3 Accent 4" w:semiHidden="0" w:uiPriority="69" w:unhideWhenUsed="0"/>
-    <w:lsdException w:name="Dark List Accent 4" w:semiHidden="0" w:uiPriority="70" w:unhideWhenUsed="0"/>
-    <w:lsdException w:name="Colorful Shading Accent 4" w:semiHidden="0" w:uiPriority="71" w:unhideWhenUsed="0"/>
-    <w:lsdException w:name="Colorful List Accent 4" w:semiHidden="0" w:uiPriority="72" w:unhideWhenUsed="0"/>
-    <w:lsdException w:name="Colorful Grid Accent 4" w:semiHidden="0" w:uiPriority="73" w:unhideWhenUsed="0"/>
-    <w:lsdException w:name="Light Shading Accent 5" w:semiHidden="0" w:uiPriority="60" w:unhideWhenUsed="0"/>
-    <w:lsdException w:name="Light List Accent 5" w:semiHidden="0" w:uiPriority="61" w:unhideWhenUsed="0"/>
-    <w:lsdException w:name="Light Grid Accent 5" w:semiHidden="0" w:uiPriority="62" w:unhideWhenUsed="0"/>
-    <w:lsdException w:name="Medium Shading 1 Accent 5" w:semiHidden="0" w:uiPriority="63" w:unhideWhenUsed="0"/>
-    <w:lsdException w:name="Medium Shading 2 Accent 5" w:semiHidden="0" w:uiPriority="64" w:unhideWhenUsed="0"/>
-    <w:lsdException w:name="Medium List 1 Accent 5" w:semiHidden="0" w:uiPriority="65" w:unhideWhenUsed="0"/>
-    <w:lsdException w:name="Medium List 2 Accent 5" w:semiHidden="0" w:uiPriority="66" w:unhideWhenUsed="0"/>
-    <w:lsdException w:name="Medium Grid 1 Accent 5" w:semiHidden="0" w:uiPriority="67" w:unhideWhenUsed="0"/>
-    <w:lsdException w:name="Medium Grid 2 Accent 5" w:semiHidden="0" w:uiPriority="68" w:unhideWhenUsed="0"/>
-    <w:lsdException w:name="Medium Grid 3 Accent 5" w:semiHidden="0" w:uiPriority="69" w:unhideWhenUsed="0"/>
-    <w:lsdException w:name="Dark List Accent 5" w:semiHidden="0" w:uiPriority="70" w:unhideWhenUsed="0"/>
-    <w:lsdException w:name="Colorful Shading Accent 5" w:semiHidden="0" w:uiPriority="71" w:unhideWhenUsed="0"/>
-    <w:lsdException w:name="Colorful List Accent 5" w:semiHidden="0" w:uiPriority="72" w:unhideWhenUsed="0"/>
-    <w:lsdException w:name="Colorful Grid Accent 5" w:semiHidden="0" w:uiPriority="73" w:unhideWhenUsed="0"/>
-    <w:lsdException w:name="Light Shading Accent 6" w:semiHidden="0" w:uiPriority="60" w:unhideWhenUsed="0"/>
-    <w:lsdException w:name="Light List Accent 6" w:semiHidden="0" w:uiPriority="61" w:unhideWhenUsed="0"/>
-    <w:lsdException w:name="Light Grid Accent 6" w:semiHidden="0" w:uiPriority="62" w:unhideWhenUsed="0"/>
-    <w:lsdException w:name="Medium Shading 1 Accent 6" w:semiHidden="0" w:uiPriority="63" w:unhideWhenUsed="0"/>
-    <w:lsdException w:name="Medium Shading 2 Accent 6" w:semiHidden="0" w:uiPriority="64" w:unhideWhenUsed="0"/>
-    <w:lsdException w:name="Medium List 1 Accent 6" w:semiHidden="0" w:uiPriority="65" w:unhideWhenUsed="0"/>
-    <w:lsdException w:name="Medium List 2 Accent 6" w:semiHidden="0" w:uiPriority="66" w:unhideWhenUsed="0"/>
-    <w:lsdException w:name="Medium Grid 1 Accent 6" w:semiHidden="0" w:uiPriority="67" w:unhideWhenUsed="0"/>
-    <w:lsdException w:name="Medium Grid 2 Accent 6" w:semiHidden="0" w:uiPriority="68" w:unhideWhenUsed="0"/>
-    <w:lsdException w:name="Medium Grid 3 Accent 6" w:semiHidden="0" w:uiPriority="69" w:unhideWhenUsed="0"/>
-    <w:lsdException w:name="Dark List Accent 6" w:semiHidden="0" w:uiPriority="70" w:unhideWhenUsed="0"/>
-    <w:lsdException w:name="Colorful Shading Accent 6" w:semiHidden="0" w:uiPriority="71" w:unhideWhenUsed="0"/>
-    <w:lsdException w:name="Colorful List Accent 6" w:semiHidden="0" w:uiPriority="72" w:unhideWhenUsed="0"/>
-    <w:lsdException w:name="Colorful Grid Accent 6" w:semiHidden="0" w:uiPriority="73" w:unhideWhenUsed="0"/>
-    <w:lsdException w:name="Subtle Emphasis" w:semiHidden="0" w:uiPriority="19" w:unhideWhenUsed="0" w:qFormat="1"/>
-    <w:lsdException w:name="Intense Emphasis" w:semiHidden="0" w:uiPriority="21" w:unhideWhenUsed="0" w:qFormat="1"/>
-    <w:lsdException w:name="Subtle Reference" w:semiHidden="0" w:uiPriority="31" w:unhideWhenUsed="0" w:qFormat="1"/>
-    <w:lsdException w:name="Intense Reference" w:semiHidden="0" w:uiPriority="32" w:unhideWhenUsed="0" w:qFormat="1"/>
-    <w:lsdException w:name="Book Title" w:semiHidden="0" w:uiPriority="33" w:unhideWhenUsed="0" w:qFormat="1"/>
-    <w:lsdException w:name="Bibliography" w:uiPriority="37"/>
-    <w:lsdException w:name="TOC Heading" w:uiPriority="39" w:qFormat="1"/>
+  <w:latentStyles w:defLockedState="0" w:defUIPriority="99" w:defSemiHidden="0" w:defUnhideWhenUsed="0" w:defQFormat="0" w:count="374">
+    <w:lsdException w:name="Normal" w:uiPriority="0" w:qFormat="1"/>
+    <w:lsdException w:name="heading 1" w:uiPriority="9" w:qFormat="1"/>
+    <w:lsdException w:name="heading 2" w:semiHidden="1" w:uiPriority="9" w:unhideWhenUsed="1" w:qFormat="1"/>
+    <w:lsdException w:name="heading 3" w:semiHidden="1" w:uiPriority="9" w:unhideWhenUsed="1" w:qFormat="1"/>
+    <w:lsdException w:name="heading 4" w:semiHidden="1" w:uiPriority="9" w:unhideWhenUsed="1" w:qFormat="1"/>
+    <w:lsdException w:name="heading 5" w:semiHidden="1" w:uiPriority="9" w:unhideWhenUsed="1" w:qFormat="1"/>
+    <w:lsdException w:name="heading 6" w:semiHidden="1" w:uiPriority="9" w:unhideWhenUsed="1" w:qFormat="1"/>
+    <w:lsdException w:name="heading 7" w:semiHidden="1" w:uiPriority="9" w:unhideWhenUsed="1" w:qFormat="1"/>
+    <w:lsdException w:name="heading 8" w:semiHidden="1" w:uiPriority="9" w:unhideWhenUsed="1" w:qFormat="1"/>
+    <w:lsdException w:name="heading 9" w:semiHidden="1" w:uiPriority="9" w:unhideWhenUsed="1" w:qFormat="1"/>
+    <w:lsdException w:name="index 1" w:semiHidden="1" w:unhideWhenUsed="1"/>
+    <w:lsdException w:name="index 2" w:semiHidden="1" w:unhideWhenUsed="1"/>
+    <w:lsdException w:name="index 3" w:semiHidden="1" w:unhideWhenUsed="1"/>
+    <w:lsdException w:name="index 4" w:semiHidden="1" w:unhideWhenUsed="1"/>
+    <w:lsdException w:name="index 5" w:semiHidden="1" w:unhideWhenUsed="1"/>
+    <w:lsdException w:name="index 6" w:semiHidden="1" w:unhideWhenUsed="1"/>
+    <w:lsdException w:name="index 7" w:semiHidden="1" w:unhideWhenUsed="1"/>
+    <w:lsdException w:name="index 8" w:semiHidden="1" w:unhideWhenUsed="1"/>
+    <w:lsdException w:name="index 9" w:semiHidden="1" w:unhideWhenUsed="1"/>
+    <w:lsdException w:name="toc 1" w:semiHidden="1" w:uiPriority="39" w:unhideWhenUsed="1"/>
+    <w:lsdException w:name="toc 2" w:semiHidden="1" w:uiPriority="39" w:unhideWhenUsed="1"/>
+    <w:lsdException w:name="toc 3" w:semiHidden="1" w:uiPriority="39" w:unhideWhenUsed="1"/>
+    <w:lsdException w:name="toc 4" w:semiHidden="1" w:uiPriority="39" w:unhideWhenUsed="1"/>
+    <w:lsdException w:name="toc 5" w:semiHidden="1" w:uiPriority="39" w:unhideWhenUsed="1"/>
+    <w:lsdException w:name="toc 6" w:semiHidden="1" w:uiPriority="39" w:unhideWhenUsed="1"/>
+    <w:lsdException w:name="toc 7" w:semiHidden="1" w:uiPriority="39" w:unhideWhenUsed="1"/>
+    <w:lsdException w:name="toc 8" w:semiHidden="1" w:uiPriority="39" w:unhideWhenUsed="1"/>
+    <w:lsdException w:name="toc 9" w:semiHidden="1" w:uiPriority="39" w:unhideWhenUsed="1"/>
+    <w:lsdException w:name="Normal Indent" w:semiHidden="1" w:unhideWhenUsed="1"/>
+    <w:lsdException w:name="footnote text" w:semiHidden="1" w:unhideWhenUsed="1"/>
+    <w:lsdException w:name="annotation text" w:semiHidden="1" w:unhideWhenUsed="1"/>
+    <w:lsdException w:name="header" w:semiHidden="1" w:unhideWhenUsed="1"/>
+    <w:lsdException w:name="footer" w:semiHidden="1" w:unhideWhenUsed="1"/>
+    <w:lsdException w:name="index heading" w:semiHidden="1" w:unhideWhenUsed="1"/>
+    <w:lsdException w:name="caption" w:semiHidden="1" w:uiPriority="35" w:unhideWhenUsed="1" w:qFormat="1"/>
+    <w:lsdException w:name="table of figures" w:semiHidden="1" w:unhideWhenUsed="1"/>
+    <w:lsdException w:name="envelope address" w:semiHidden="1" w:unhideWhenUsed="1"/>
+    <w:lsdException w:name="envelope return" w:semiHidden="1" w:unhideWhenUsed="1"/>
+    <w:lsdException w:name="footnote reference" w:semiHidden="1" w:unhideWhenUsed="1"/>
+    <w:lsdException w:name="annotation reference" w:semiHidden="1" w:unhideWhenUsed="1"/>
+    <w:lsdException w:name="line number" w:semiHidden="1" w:unhideWhenUsed="1"/>
+    <w:lsdException w:name="page number" w:semiHidden="1" w:unhideWhenUsed="1"/>
+    <w:lsdException w:name="endnote reference" w:semiHidden="1" w:unhideWhenUsed="1"/>
+    <w:lsdException w:name="endnote text" w:semiHidden="1" w:unhideWhenUsed="1"/>
+    <w:lsdException w:name="table of authorities" w:semiHidden="1" w:unhideWhenUsed="1"/>
+    <w:lsdException w:name="macro" w:semiHidden="1" w:unhideWhenUsed="1"/>
+    <w:lsdException w:name="toa heading" w:semiHidden="1" w:unhideWhenUsed="1"/>
+    <w:lsdException w:name="List" w:semiHidden="1" w:unhideWhenUsed="1"/>
+    <w:lsdException w:name="List Bullet" w:semiHidden="1" w:unhideWhenUsed="1"/>
+    <w:lsdException w:name="List Number" w:semiHidden="1" w:unhideWhenUsed="1"/>
+    <w:lsdException w:name="List 2" w:semiHidden="1" w:unhideWhenUsed="1"/>
+    <w:lsdException w:name="List 3" w:semiHidden="1" w:unhideWhenUsed="1"/>
+    <w:lsdException w:name="List 4" w:semiHidden="1" w:unhideWhenUsed="1"/>
+    <w:lsdException w:name="List 5" w:semiHidden="1" w:unhideWhenUsed="1"/>
+    <w:lsdException w:name="List Bullet 2" w:semiHidden="1" w:unhideWhenUsed="1"/>
+    <w:lsdException w:name="List Bullet 3" w:semiHidden="1" w:unhideWhenUsed="1"/>
+    <w:lsdException w:name="List Bullet 4" w:semiHidden="1" w:unhideWhenUsed="1"/>
+    <w:lsdException w:name="List Bullet 5" w:semiHidden="1" w:unhideWhenUsed="1"/>
+    <w:lsdException w:name="List Number 2" w:semiHidden="1" w:unhideWhenUsed="1"/>
+    <w:lsdException w:name="List Number 3" w:semiHidden="1" w:unhideWhenUsed="1"/>
+    <w:lsdException w:name="List Number 4" w:semiHidden="1" w:unhideWhenUsed="1"/>
+    <w:lsdException w:name="List Number 5" w:semiHidden="1" w:unhideWhenUsed="1"/>
+    <w:lsdException w:name="Title" w:uiPriority="10" w:qFormat="1"/>
+    <w:lsdException w:name="Closing" w:semiHidden="1" w:unhideWhenUsed="1"/>
+    <w:lsdException w:name="Signature" w:semiHidden="1" w:unhideWhenUsed="1"/>
+    <w:lsdException w:name="Default Paragraph Font" w:semiHidden="1" w:uiPriority="1" w:unhideWhenUsed="1"/>
+    <w:lsdException w:name="Body Text" w:semiHidden="1" w:unhideWhenUsed="1"/>
+    <w:lsdException w:name="Body Text Indent" w:semiHidden="1" w:unhideWhenUsed="1"/>
+    <w:lsdException w:name="List Continue" w:semiHidden="1" w:unhideWhenUsed="1"/>
+    <w:lsdException w:name="List Continue 2" w:semiHidden="1" w:unhideWhenUsed="1"/>
+    <w:lsdException w:name="List Continue 3" w:semiHidden="1" w:unhideWhenUsed="1"/>
+    <w:lsdException w:name="List Continue 4" w:semiHidden="1" w:unhideWhenUsed="1"/>
+    <w:lsdException w:name="List Continue 5" w:semiHidden="1" w:unhideWhenUsed="1"/>
+    <w:lsdException w:name="Message Header" w:semiHidden="1" w:unhideWhenUsed="1"/>
+    <w:lsdException w:name="Subtitle" w:uiPriority="11" w:qFormat="1"/>
+    <w:lsdException w:name="Salutation" w:semiHidden="1" w:unhideWhenUsed="1"/>
+    <w:lsdException w:name="Date" w:semiHidden="1" w:unhideWhenUsed="1"/>
+    <w:lsdException w:name="Body Text First Indent" w:semiHidden="1" w:unhideWhenUsed="1"/>
+    <w:lsdException w:name="Body Text First Indent 2" w:semiHidden="1" w:unhideWhenUsed="1"/>
+    <w:lsdException w:name="Note Heading" w:semiHidden="1" w:unhideWhenUsed="1"/>
+    <w:lsdException w:name="Body Text 2" w:semiHidden="1" w:unhideWhenUsed="1"/>
+    <w:lsdException w:name="Body Text 3" w:semiHidden="1" w:unhideWhenUsed="1"/>
+    <w:lsdException w:name="Body Text Indent 2" w:semiHidden="1" w:unhideWhenUsed="1"/>
+    <w:lsdException w:name="Body Text Indent 3" w:semiHidden="1" w:unhideWhenUsed="1"/>
+    <w:lsdException w:name="Block Text" w:semiHidden="1" w:unhideWhenUsed="1"/>
+    <w:lsdException w:name="Hyperlink" w:semiHidden="1" w:unhideWhenUsed="1"/>
+    <w:lsdException w:name="FollowedHyperlink" w:semiHidden="1" w:unhideWhenUsed="1"/>
+    <w:lsdException w:name="Strong" w:uiPriority="22" w:qFormat="1"/>
+    <w:lsdException w:name="Emphasis" w:uiPriority="20" w:qFormat="1"/>
+    <w:lsdException w:name="Document Map" w:semiHidden="1" w:unhideWhenUsed="1"/>
+    <w:lsdException w:name="Plain Text" w:semiHidden="1" w:unhideWhenUsed="1"/>
+    <w:lsdException w:name="E-mail Signature" w:semiHidden="1" w:unhideWhenUsed="1"/>
+    <w:lsdException w:name="HTML Top of Form" w:semiHidden="1" w:unhideWhenUsed="1"/>
+    <w:lsdException w:name="HTML Bottom of Form" w:semiHidden="1" w:unhideWhenUsed="1"/>
+    <w:lsdException w:name="Normal (Web)" w:semiHidden="1" w:unhideWhenUsed="1"/>
+    <w:lsdException w:name="HTML Acronym" w:semiHidden="1" w:unhideWhenUsed="1"/>
+    <w:lsdException w:name="HTML Address" w:semiHidden="1" w:unhideWhenUsed="1"/>
+    <w:lsdException w:name="HTML Cite" w:semiHidden="1" w:unhideWhenUsed="1"/>
+    <w:lsdException w:name="HTML Code" w:semiHidden="1" w:unhideWhenUsed="1"/>
+    <w:lsdException w:name="HTML Definition" w:semiHidden="1" w:unhideWhenUsed="1"/>
+    <w:lsdException w:name="HTML Keyboard" w:semiHidden="1" w:unhideWhenUsed="1"/>
+    <w:lsdException w:name="HTML Preformatted" w:semiHidden="1" w:unhideWhenUsed="1"/>
+    <w:lsdException w:name="HTML Sample" w:semiHidden="1" w:unhideWhenUsed="1"/>
+    <w:lsdException w:name="HTML Typewriter" w:semiHidden="1" w:unhideWhenUsed="1"/>
+    <w:lsdException w:name="HTML Variable" w:semiHidden="1" w:unhideWhenUsed="1"/>
+    <w:lsdException w:name="Normal Table" w:semiHidden="1" w:unhideWhenUsed="1"/>
+    <w:lsdException w:name="annotation subject" w:semiHidden="1" w:unhideWhenUsed="1"/>
+    <w:lsdException w:name="No List" w:semiHidden="1" w:unhideWhenUsed="1"/>
+    <w:lsdException w:name="Outline List 1" w:semiHidden="1" w:unhideWhenUsed="1"/>
+    <w:lsdException w:name="Outline List 2" w:semiHidden="1" w:unhideWhenUsed="1"/>
+    <w:lsdException w:name="Outline List 3" w:semiHidden="1" w:unhideWhenUsed="1"/>
+    <w:lsdException w:name="Table Simple 1" w:semiHidden="1" w:unhideWhenUsed="1"/>
+    <w:lsdException w:name="Table Simple 2" w:semiHidden="1" w:unhideWhenUsed="1"/>
+    <w:lsdException w:name="Table Simple 3" w:semiHidden="1" w:unhideWhenUsed="1"/>
+    <w:lsdException w:name="Table Classic 1" w:semiHidden="1" w:unhideWhenUsed="1"/>
+    <w:lsdException w:name="Table Classic 2" w:semiHidden="1" w:unhideWhenUsed="1"/>
+    <w:lsdException w:name="Table Classic 3" w:semiHidden="1" w:unhideWhenUsed="1"/>
+    <w:lsdException w:name="Table Classic 4" w:semiHidden="1" w:unhideWhenUsed="1"/>
+    <w:lsdException w:name="Table Colorful 1" w:semiHidden="1" w:unhideWhenUsed="1"/>
+    <w:lsdException w:name="Table Colorful 2" w:semiHidden="1" w:unhideWhenUsed="1"/>
+    <w:lsdException w:name="Table Colorful 3" w:semiHidden="1" w:unhideWhenUsed="1"/>
+    <w:lsdException w:name="Table Columns 1" w:semiHidden="1" w:unhideWhenUsed="1"/>
+    <w:lsdException w:name="Table Columns 2" w:semiHidden="1" w:unhideWhenUsed="1"/>
+    <w:lsdException w:name="Table Columns 3" w:semiHidden="1" w:unhideWhenUsed="1"/>
+    <w:lsdException w:name="Table Columns 4" w:semiHidden="1" w:unhideWhenUsed="1"/>
+    <w:lsdException w:name="Table Columns 5" w:semiHidden="1" w:unhideWhenUsed="1"/>
+    <w:lsdException w:name="Table Grid 1" w:semiHidden="1" w:unhideWhenUsed="1"/>
+    <w:lsdException w:name="Table Grid 2" w:semiHidden="1" w:unhideWhenUsed="1"/>
+    <w:lsdException w:name="Table Grid 3" w:semiHidden="1" w:unhideWhenUsed="1"/>
+    <w:lsdException w:name="Table Grid 4" w:semiHidden="1" w:unhideWhenUsed="1"/>
+    <w:lsdException w:name="Table Grid 5" w:semiHidden="1" w:unhideWhenUsed="1"/>
+    <w:lsdException w:name="Table Grid 6" w:semiHidden="1" w:unhideWhenUsed="1"/>
+    <w:lsdException w:name="Table Grid 7" w:semiHidden="1" w:unhideWhenUsed="1"/>
+    <w:lsdException w:name="Table Grid 8" w:semiHidden="1" w:unhideWhenUsed="1"/>
+    <w:lsdException w:name="Table List 1" w:semiHidden="1" w:unhideWhenUsed="1"/>
+    <w:lsdException w:name="Table List 2" w:semiHidden="1" w:unhideWhenUsed="1"/>
+    <w:lsdException w:name="Table List 3" w:semiHidden="1" w:unhideWhenUsed="1"/>
+    <w:lsdException w:name="Table List 4" w:semiHidden="1" w:unhideWhenUsed="1"/>
+    <w:lsdException w:name="Table List 5" w:semiHidden="1" w:unhideWhenUsed="1"/>
+    <w:lsdException w:name="Table List 6" w:semiHidden="1" w:unhideWhenUsed="1"/>
+    <w:lsdException w:name="Table List 7" w:semiHidden="1" w:unhideWhenUsed="1"/>
+    <w:lsdException w:name="Table List 8" w:semiHidden="1" w:unhideWhenUsed="1"/>
+    <w:lsdException w:name="Table 3D effects 1" w:semiHidden="1" w:unhideWhenUsed="1"/>
+    <w:lsdException w:name="Table 3D effects 2" w:semiHidden="1" w:unhideWhenUsed="1"/>
+    <w:lsdException w:name="Table 3D effects 3" w:semiHidden="1" w:unhideWhenUsed="1"/>
+    <w:lsdException w:name="Table Contemporary" w:semiHidden="1" w:unhideWhenUsed="1"/>
+    <w:lsdException w:name="Table Elegant" w:semiHidden="1" w:unhideWhenUsed="1"/>
+    <w:lsdException w:name="Table Professional" w:semiHidden="1" w:unhideWhenUsed="1"/>
+    <w:lsdException w:name="Table Subtle 1" w:semiHidden="1" w:unhideWhenUsed="1"/>
+    <w:lsdException w:name="Table Subtle 2" w:semiHidden="1" w:unhideWhenUsed="1"/>
+    <w:lsdException w:name="Table Web 1" w:semiHidden="1" w:unhideWhenUsed="1"/>
+    <w:lsdException w:name="Table Web 2" w:semiHidden="1" w:unhideWhenUsed="1"/>
+    <w:lsdException w:name="Table Web 3" w:semiHidden="1" w:unhideWhenUsed="1"/>
+    <w:lsdException w:name="Balloon Text" w:semiHidden="1" w:unhideWhenUsed="1"/>
+    <w:lsdException w:name="Table Grid" w:semiHidden="1" w:uiPriority="59" w:unhideWhenUsed="1"/>
+    <w:lsdException w:name="Table Theme" w:semiHidden="1" w:unhideWhenUsed="1"/>
+    <w:lsdException w:name="Placeholder Text" w:semiHidden="1"/>
+    <w:lsdException w:name="No Spacing" w:uiPriority="1" w:qFormat="1"/>
+    <w:lsdException w:name="Light Shading" w:uiPriority="60"/>
+    <w:lsdException w:name="Light List" w:uiPriority="61"/>
+    <w:lsdException w:name="Light Grid" w:uiPriority="62"/>
+    <w:lsdException w:name="Medium Shading 1" w:uiPriority="63"/>
+    <w:lsdException w:name="Medium Shading 2" w:uiPriority="64"/>
+    <w:lsdException w:name="Medium List 1" w:uiPriority="65"/>
+    <w:lsdException w:name="Medium List 2" w:uiPriority="66"/>
+    <w:lsdException w:name="Medium Grid 1" w:uiPriority="67"/>
+    <w:lsdException w:name="Medium Grid 2" w:uiPriority="68"/>
+    <w:lsdException w:name="Medium Grid 3" w:uiPriority="69"/>
+    <w:lsdException w:name="Dark List" w:uiPriority="70"/>
+    <w:lsdException w:name="Colorful Shading" w:uiPriority="71"/>
+    <w:lsdException w:name="Colorful List" w:uiPriority="72"/>
+    <w:lsdException w:name="Colorful Grid" w:uiPriority="73"/>
+    <w:lsdException w:name="Light Shading Accent 1" w:uiPriority="60"/>
+    <w:lsdException w:name="Light List Accent 1" w:uiPriority="61"/>
+    <w:lsdException w:name="Light Grid Accent 1" w:uiPriority="62"/>
+    <w:lsdException w:name="Medium Shading 1 Accent 1" w:uiPriority="63"/>
+    <w:lsdException w:name="Medium Shading 2 Accent 1" w:uiPriority="64"/>
+    <w:lsdException w:name="Medium List 1 Accent 1" w:uiPriority="65"/>
+    <w:lsdException w:name="Revision" w:semiHidden="1"/>
+    <w:lsdException w:name="List Paragraph" w:uiPriority="34" w:qFormat="1"/>
+    <w:lsdException w:name="Quote" w:uiPriority="29" w:qFormat="1"/>
+    <w:lsdException w:name="Intense Quote" w:uiPriority="30" w:qFormat="1"/>
+    <w:lsdException w:name="Medium List 2 Accent 1" w:uiPriority="66"/>
+    <w:lsdException w:name="Medium Grid 1 Accent 1" w:uiPriority="67"/>
+    <w:lsdException w:name="Medium Grid 2 Accent 1" w:uiPriority="68"/>
+    <w:lsdException w:name="Medium Grid 3 Accent 1" w:uiPriority="69"/>
+    <w:lsdException w:name="Dark List Accent 1" w:uiPriority="70"/>
+    <w:lsdException w:name="Colorful Shading Accent 1" w:uiPriority="71"/>
+    <w:lsdException w:name="Colorful List Accent 1" w:uiPriority="72"/>
+    <w:lsdException w:name="Colorful Grid Accent 1" w:uiPriority="73"/>
+    <w:lsdException w:name="Light Shading Accent 2" w:uiPriority="60"/>
+    <w:lsdException w:name="Light List Accent 2" w:uiPriority="61"/>
+    <w:lsdException w:name="Light Grid Accent 2" w:uiPriority="62"/>
+    <w:lsdException w:name="Medium Shading 1 Accent 2" w:uiPriority="63"/>
+    <w:lsdException w:name="Medium Shading 2 Accent 2" w:uiPriority="64"/>
+    <w:lsdException w:name="Medium List 1 Accent 2" w:uiPriority="65"/>
+    <w:lsdException w:name="Medium List 2 Accent 2" w:uiPriority="66"/>
+    <w:lsdException w:name="Medium Grid 1 Accent 2" w:uiPriority="67"/>
+    <w:lsdException w:name="Medium Grid 2 Accent 2" w:uiPriority="68"/>
+    <w:lsdException w:name="Medium Grid 3 Accent 2" w:uiPriority="69"/>
+    <w:lsdException w:name="Dark List Accent 2" w:uiPriority="70"/>
+    <w:lsdException w:name="Colorful Shading Accent 2" w:uiPriority="71"/>
+    <w:lsdException w:name="Colorful List Accent 2" w:uiPriority="72"/>
+    <w:lsdException w:name="Colorful Grid Accent 2" w:uiPriority="73"/>
+    <w:lsdException w:name="Light Shading Accent 3" w:uiPriority="60"/>
+    <w:lsdException w:name="Light List Accent 3" w:uiPriority="61"/>
+    <w:lsdException w:name="Light Grid Accent 3" w:uiPriority="62"/>
+    <w:lsdException w:name="Medium Shading 1 Accent 3" w:uiPriority="63"/>
+    <w:lsdException w:name="Medium Shading 2 Accent 3" w:uiPriority="64"/>
+    <w:lsdException w:name="Medium List 1 Accent 3" w:uiPriority="65"/>
+    <w:lsdException w:name="Medium List 2 Accent 3" w:uiPriority="66"/>
+    <w:lsdException w:name="Medium Grid 1 Accent 3" w:uiPriority="67"/>
+    <w:lsdException w:name="Medium Grid 2 Accent 3" w:uiPriority="68"/>
+    <w:lsdException w:name="Medium Grid 3 Accent 3" w:uiPriority="69"/>
+    <w:lsdException w:name="Dark List Accent 3" w:uiPriority="70"/>
+    <w:lsdException w:name="Colorful Shading Accent 3" w:uiPriority="71"/>
+    <w:lsdException w:name="Colorful List Accent 3" w:uiPriority="72"/>
+    <w:lsdException w:name="Colorful Grid Accent 3" w:uiPriority="73"/>
+    <w:lsdException w:name="Light Shading Accent 4" w:uiPriority="60"/>
+    <w:lsdException w:name="Light List Accent 4" w:uiPriority="61"/>
+    <w:lsdException w:name="Light Grid Accent 4" w:uiPriority="62"/>
+    <w:lsdException w:name="Medium Shading 1 Accent 4" w:uiPriority="63"/>
+    <w:lsdException w:name="Medium Shading 2 Accent 4" w:uiPriority="64"/>
+    <w:lsdException w:name="Medium List 1 Accent 4" w:uiPriority="65"/>
+    <w:lsdException w:name="Medium List 2 Accent 4" w:uiPriority="66"/>
+    <w:lsdException w:name="Medium Grid 1 Accent 4" w:uiPriority="67"/>
+    <w:lsdException w:name="Medium Grid 2 Accent 4" w:uiPriority="68"/>
+    <w:lsdException w:name="Medium Grid 3 Accent 4" w:uiPriority="69"/>
+    <w:lsdException w:name="Dark List Accent 4" w:uiPriority="70"/>
+    <w:lsdException w:name="Colorful Shading Accent 4" w:uiPriority="71"/>
+    <w:lsdException w:name="Colorful List Accent 4" w:uiPriority="72"/>
+    <w:lsdException w:name="Colorful Grid Accent 4" w:uiPriority="73"/>
+    <w:lsdException w:name="Light Shading Accent 5" w:uiPriority="60"/>
+    <w:lsdException w:name="Light List Accent 5" w:uiPriority="61"/>
+    <w:lsdException w:name="Light Grid Accent 5" w:uiPriority="62"/>
+    <w:lsdException w:name="Medium Shading 1 Accent 5" w:uiPriority="63"/>
+    <w:lsdException w:name="Medium Shading 2 Accent 5" w:uiPriority="64"/>
+    <w:lsdException w:name="Medium List 1 Accent 5" w:uiPriority="65"/>
+    <w:lsdException w:name="Medium List 2 Accent 5" w:uiPriority="66"/>
+    <w:lsdException w:name="Medium Grid 1 Accent 5" w:uiPriority="67"/>
+    <w:lsdException w:name="Medium Grid 2 Accent 5" w:uiPriority="68"/>
+    <w:lsdException w:name="Medium Grid 3 Accent 5" w:uiPriority="69"/>
+    <w:lsdException w:name="Dark List Accent 5" w:uiPriority="70"/>
+    <w:lsdException w:name="Colorful Shading Accent 5" w:uiPriority="71"/>
+    <w:lsdException w:name="Colorful List Accent 5" w:uiPriority="72"/>
+    <w:lsdException w:name="Colorful Grid Accent 5" w:uiPriority="73"/>
+    <w:lsdException w:name="Light Shading Accent 6" w:uiPriority="60"/>
+    <w:lsdException w:name="Light List Accent 6" w:uiPriority="61"/>
+    <w:lsdException w:name="Light Grid Accent 6" w:uiPriority="62"/>
+    <w:lsdException w:name="Medium Shading 1 Accent 6" w:uiPriority="63"/>
+    <w:lsdException w:name="Medium Shading 2 Accent 6" w:uiPriority="64"/>
+    <w:lsdException w:name="Medium List 1 Accent 6" w:uiPriority="65"/>
+    <w:lsdException w:name="Medium List 2 Accent 6" w:uiPriority="66"/>
+    <w:lsdException w:name="Medium Grid 1 Accent 6" w:uiPriority="67"/>
+    <w:lsdException w:name="Medium Grid 2 Accent 6" w:uiPriority="68"/>
+    <w:lsdException w:name="Medium Grid 3 Accent 6" w:uiPriority="69"/>
+    <w:lsdException w:name="Dark List Accent 6" w:uiPriority="70"/>
+    <w:lsdException w:name="Colorful Shading Accent 6" w:uiPriority="71"/>
+    <w:lsdException w:name="Colorful List Accent 6" w:uiPriority="72"/>
+    <w:lsdException w:name="Colorful Grid Accent 6" w:uiPriority="73"/>
+    <w:lsdException w:name="Subtle Emphasis" w:uiPriority="19" w:qFormat="1"/>
+    <w:lsdException w:name="Intense Emphasis" w:uiPriority="21" w:qFormat="1"/>
+    <w:lsdException w:name="Subtle Reference" w:uiPriority="31" w:qFormat="1"/>
+    <w:lsdException w:name="Intense Reference" w:uiPriority="32" w:qFormat="1"/>
+    <w:lsdException w:name="Book Title" w:uiPriority="33" w:qFormat="1"/>
+    <w:lsdException w:name="Bibliography" w:semiHidden="1" w:uiPriority="37" w:unhideWhenUsed="1"/>
+    <w:lsdException w:name="TOC Heading" w:semiHidden="1" w:uiPriority="39" w:unhideWhenUsed="1" w:qFormat="1"/>
+    <w:lsdException w:name="Plain Table 1" w:uiPriority="41"/>
+    <w:lsdException w:name="Plain Table 2" w:uiPriority="42"/>
+    <w:lsdException w:name="Plain Table 3" w:uiPriority="43"/>
+    <w:lsdException w:name="Plain Table 4" w:uiPriority="44"/>
+    <w:lsdException w:name="Plain Table 5" w:uiPriority="45"/>
+    <w:lsdException w:name="Grid Table Light" w:uiPriority="40"/>
+    <w:lsdException w:name="Grid Table 1 Light" w:uiPriority="46"/>
+    <w:lsdException w:name="Grid Table 2" w:uiPriority="47"/>
+    <w:lsdException w:name="Grid Table 3" w:uiPriority="48"/>
+    <w:lsdException w:name="Grid Table 4" w:uiPriority="49"/>
+    <w:lsdException w:name="Grid Table 5 Dark" w:uiPriority="50"/>
+    <w:lsdException w:name="Grid Table 6 Colorful" w:uiPriority="51"/>
+    <w:lsdException w:name="Grid Table 7 Colorful" w:uiPriority="52"/>
+    <w:lsdException w:name="Grid Table 1 Light Accent 1" w:uiPriority="46"/>
+    <w:lsdException w:name="Grid Table 2 Accent 1" w:uiPriority="47"/>
+    <w:lsdException w:name="Grid Table 3 Accent 1" w:uiPriority="48"/>
+    <w:lsdException w:name="Grid Table 4 Accent 1" w:uiPriority="49"/>
+    <w:lsdException w:name="Grid Table 5 Dark Accent 1" w:uiPriority="50"/>
+    <w:lsdException w:name="Grid Table 6 Colorful Accent 1" w:uiPriority="51"/>
+    <w:lsdException w:name="Grid Table 7 Colorful Accent 1" w:uiPriority="52"/>
+    <w:lsdException w:name="Grid Table 1 Light Accent 2" w:uiPriority="46"/>
+    <w:lsdException w:name="Grid Table 2 Accent 2" w:uiPriority="47"/>
+    <w:lsdException w:name="Grid Table 3 Accent 2" w:uiPriority="48"/>
+    <w:lsdException w:name="Grid Table 4 Accent 2" w:uiPriority="49"/>
+    <w:lsdException w:name="Grid Table 5 Dark Accent 2" w:uiPriority="50"/>
+    <w:lsdException w:name="Grid Table 6 Colorful Accent 2" w:uiPriority="51"/>
+    <w:lsdException w:name="Grid Table 7 Colorful Accent 2" w:uiPriority="52"/>
+    <w:lsdException w:name="Grid Table 1 Light Accent 3" w:uiPriority="46"/>
+    <w:lsdException w:name="Grid Table 2 Accent 3" w:uiPriority="47"/>
+    <w:lsdException w:name="Grid Table 3 Accent 3" w:uiPriority="48"/>
+    <w:lsdException w:name="Grid Table 4 Accent 3" w:uiPriority="49"/>
+    <w:lsdException w:name="Grid Table 5 Dark Accent 3" w:uiPriority="50"/>
+    <w:lsdException w:name="Grid Table 6 Colorful Accent 3" w:uiPriority="51"/>
+    <w:lsdException w:name="Grid Table 7 Colorful Accent 3" w:uiPriority="52"/>
+    <w:lsdException w:name="Grid Table 1 Light Accent 4" w:uiPriority="46"/>
+    <w:lsdException w:name="Grid Table 2 Accent 4" w:uiPriority="47"/>
+    <w:lsdException w:name="Grid Table 3 Accent 4" w:uiPriority="48"/>
+    <w:lsdException w:name="Grid Table 4 Accent 4" w:uiPriority="49"/>
+    <w:lsdException w:name="Grid Table 5 Dark Accent 4" w:uiPriority="50"/>
+    <w:lsdException w:name="Grid Table 6 Colorful Accent 4" w:uiPriority="51"/>
+    <w:lsdException w:name="Grid Table 7 Colorful Accent 4" w:uiPriority="52"/>
+    <w:lsdException w:name="Grid Table 1 Light Accent 5" w:uiPriority="46"/>
+    <w:lsdException w:name="Grid Table 2 Accent 5" w:uiPriority="47"/>
+    <w:lsdException w:name="Grid Table 3 Accent 5" w:uiPriority="48"/>
+    <w:lsdException w:name="Grid Table 4 Accent 5" w:uiPriority="49"/>
+    <w:lsdException w:name="Grid Table 5 Dark Accent 5" w:uiPriority="50"/>
+    <w:lsdException w:name="Grid Table 6 Colorful Accent 5" w:uiPriority="51"/>
+    <w:lsdException w:name="Grid Table 7 Colorful Accent 5" w:uiPriority="52"/>
+    <w:lsdException w:name="Grid Table 1 Light Accent 6" w:uiPriority="46"/>
+    <w:lsdException w:name="Grid Table 2 Accent 6" w:uiPriority="47"/>
+    <w:lsdException w:name="Grid Table 3 Accent 6" w:uiPriority="48"/>
+    <w:lsdException w:name="Grid Table 4 Accent 6" w:uiPriority="49"/>
+    <w:lsdException w:name="Grid Table 5 Dark Accent 6" w:uiPriority="50"/>
+    <w:lsdException w:name="Grid Table 6 Colorful Accent 6" w:uiPriority="51"/>
+    <w:lsdException w:name="Grid Table 7 Colorful Accent 6" w:uiPriority="52"/>
+    <w:lsdException w:name="List Table 1 Light" w:uiPriority="46"/>
+    <w:lsdException w:name="List Table 2" w:uiPriority="47"/>
+    <w:lsdException w:name="List Table 3" w:uiPriority="48"/>
+    <w:lsdException w:name="List Table 4" w:uiPriority="49"/>
+    <w:lsdException w:name="List Table 5 Dark" w:uiPriority="50"/>
+    <w:lsdException w:name="List Table 6 Colorful" w:uiPriority="51"/>
+    <w:lsdException w:name="List Table 7 Colorful" w:uiPriority="52"/>
+    <w:lsdException w:name="List Table 1 Light Accent 1" w:uiPriority="46"/>
+    <w:lsdException w:name="List Table 2 Accent 1" w:uiPriority="47"/>
+    <w:lsdException w:name="List Table 3 Accent 1" w:uiPriority="48"/>
+    <w:lsdException w:name="List Table 4 Accent 1" w:uiPriority="49"/>
+    <w:lsdException w:name="List Table 5 Dark Accent 1" w:uiPriority="50"/>
+    <w:lsdException w:name="List Table 6 Colorful Accent 1" w:uiPriority="51"/>
+    <w:lsdException w:name="List Table 7 Colorful Accent 1" w:uiPriority="52"/>
+    <w:lsdException w:name="List Table 1 Light Accent 2" w:uiPriority="46"/>
+    <w:lsdException w:name="List Table 2 Accent 2" w:uiPriority="47"/>
+    <w:lsdException w:name="List Table 3 Accent 2" w:uiPriority="48"/>
+    <w:lsdException w:name="List Table 4 Accent 2" w:uiPriority="49"/>
+    <w:lsdException w:name="List Table 5 Dark Accent 2" w:uiPriority="50"/>
+    <w:lsdException w:name="List Table 6 Colorful Accent 2" w:uiPriority="51"/>
+    <w:lsdException w:name="List Table 7 Colorful Accent 2" w:uiPriority="52"/>
+    <w:lsdException w:name="List Table 1 Light Accent 3" w:uiPriority="46"/>
+    <w:lsdException w:name="List Table 2 Accent 3" w:uiPriority="47"/>
+    <w:lsdException w:name="List Table 3 Accent 3" w:uiPriority="48"/>
+    <w:lsdException w:name="List Table 4 Accent 3" w:uiPriority="49"/>
+    <w:lsdException w:name="List Table 5 Dark Accent 3" w:uiPriority="50"/>
+    <w:lsdException w:name="List Table 6 Colorful Accent 3" w:uiPriority="51"/>
+    <w:lsdException w:name="List Table 7 Colorful Accent 3" w:uiPriority="52"/>
+    <w:lsdException w:name="List Table 1 Light Accent 4" w:uiPriority="46"/>
+    <w:lsdException w:name="List Table 2 Accent 4" w:uiPriority="47"/>
+    <w:lsdException w:name="List Table 3 Accent 4" w:uiPriority="48"/>
+    <w:lsdException w:name="List Table 4 Accent 4" w:uiPriority="49"/>
+    <w:lsdException w:name="List Table 5 Dark Accent 4" w:uiPriority="50"/>
+    <w:lsdException w:name="List Table 6 Colorful Accent 4" w:uiPriority="51"/>
+    <w:lsdException w:name="List Table 7 Colorful Accent 4" w:uiPriority="52"/>
+    <w:lsdException w:name="List Table 1 Light Accent 5" w:uiPriority="46"/>
+    <w:lsdException w:name="List Table 2 Accent 5" w:uiPriority="47"/>
+    <w:lsdException w:name="List Table 3 Accent 5" w:uiPriority="48"/>
+    <w:lsdException w:name="List Table 4 Accent 5" w:uiPriority="49"/>
+    <w:lsdException w:name="List Table 5 Dark Accent 5" w:uiPriority="50"/>
+    <w:lsdException w:name="List Table 6 Colorful Accent 5" w:uiPriority="51"/>
+    <w:lsdException w:name="List Table 7 Colorful Accent 5" w:uiPriority="52"/>
+    <w:lsdException w:name="List Table 1 Light Accent 6" w:uiPriority="46"/>
+    <w:lsdException w:name="List Table 2 Accent 6" w:uiPriority="47"/>
+    <w:lsdException w:name="List Table 3 Accent 6" w:uiPriority="48"/>
+    <w:lsdException w:name="List Table 4 Accent 6" w:uiPriority="49"/>
+    <w:lsdException w:name="List Table 5 Dark Accent 6" w:uiPriority="50"/>
+    <w:lsdException w:name="List Table 6 Colorful Accent 6" w:uiPriority="51"/>
+    <w:lsdException w:name="List Table 7 Colorful Accent 6" w:uiPriority="52"/>
+    <w:lsdException w:name="Mention" w:semiHidden="1" w:unhideWhenUsed="1"/>
+    <w:lsdException w:name="Smart Hyperlink" w:semiHidden="1" w:unhideWhenUsed="1"/>
+    <w:lsdException w:name="Hashtag" w:semiHidden="1" w:unhideWhenUsed="1"/>
   </w:latentStyles>
   <w:style w:type="paragraph" w:default="1" w:styleId="a">
     <w:name w:val="Normal"/>
@@ -2114,265 +3818,53 @@
       <w:ind w:leftChars="200" w:left="480"/>
     </w:pPr>
   </w:style>
-</w:styles>
-</file>
-
-<file path=word/stylesWithEffects.xml><?xml version="1.0" encoding="utf-8"?>
-<w:styles xmlns:wpc="http://schemas.microsoft.com/office/word/2010/wordprocessingCanvas" xmlns:mc="http://schemas.openxmlformats.org/markup-compatibility/2006" xmlns:o="urn:schemas-microsoft-com:office:office" xmlns:r="http://schemas.openxmlformats.org/officeDocument/2006/relationships" xmlns:m="http://schemas.openxmlformats.org/officeDocument/2006/math" xmlns:v="urn:schemas-microsoft-com:vml" xmlns:wp14="http://schemas.microsoft.com/office/word/2010/wordprocessingDrawing" xmlns:wp="http://schemas.openxmlformats.org/drawingml/2006/wordprocessingDrawing" xmlns:w10="urn:schemas-microsoft-com:office:word" xmlns:w="http://schemas.openxmlformats.org/wordprocessingml/2006/main" xmlns:w14="http://schemas.microsoft.com/office/word/2010/wordml" xmlns:wpg="http://schemas.microsoft.com/office/word/2010/wordprocessingGroup" xmlns:wpi="http://schemas.microsoft.com/office/word/2010/wordprocessingInk" xmlns:wne="http://schemas.microsoft.com/office/word/2006/wordml" xmlns:wps="http://schemas.microsoft.com/office/word/2010/wordprocessingShape" mc:Ignorable="w14 wp14">
-  <w:docDefaults>
-    <w:rPrDefault>
-      <w:rPr>
-        <w:rFonts w:asciiTheme="minorHAnsi" w:eastAsiaTheme="minorEastAsia" w:hAnsiTheme="minorHAnsi" w:cstheme="minorBidi"/>
-        <w:kern w:val="2"/>
-        <w:sz w:val="24"/>
-        <w:szCs w:val="22"/>
-        <w:lang w:val="en-US" w:eastAsia="zh-TW" w:bidi="ar-SA"/>
-      </w:rPr>
-    </w:rPrDefault>
-    <w:pPrDefault/>
-  </w:docDefaults>
-  <w:latentStyles w:defLockedState="0" w:defUIPriority="99" w:defSemiHidden="1" w:defUnhideWhenUsed="1" w:defQFormat="0" w:count="267">
-    <w:lsdException w:name="Normal" w:semiHidden="0" w:uiPriority="0" w:unhideWhenUsed="0" w:qFormat="1"/>
-    <w:lsdException w:name="heading 1" w:semiHidden="0" w:uiPriority="9" w:unhideWhenUsed="0" w:qFormat="1"/>
-    <w:lsdException w:name="heading 2" w:uiPriority="9" w:qFormat="1"/>
-    <w:lsdException w:name="heading 3" w:uiPriority="9" w:qFormat="1"/>
-    <w:lsdException w:name="heading 4" w:uiPriority="9" w:qFormat="1"/>
-    <w:lsdException w:name="heading 5" w:uiPriority="9" w:qFormat="1"/>
-    <w:lsdException w:name="heading 6" w:uiPriority="9" w:qFormat="1"/>
-    <w:lsdException w:name="heading 7" w:uiPriority="9" w:qFormat="1"/>
-    <w:lsdException w:name="heading 8" w:uiPriority="9" w:qFormat="1"/>
-    <w:lsdException w:name="heading 9" w:uiPriority="9" w:qFormat="1"/>
-    <w:lsdException w:name="toc 1" w:uiPriority="39"/>
-    <w:lsdException w:name="toc 2" w:uiPriority="39"/>
-    <w:lsdException w:name="toc 3" w:uiPriority="39"/>
-    <w:lsdException w:name="toc 4" w:uiPriority="39"/>
-    <w:lsdException w:name="toc 5" w:uiPriority="39"/>
-    <w:lsdException w:name="toc 6" w:uiPriority="39"/>
-    <w:lsdException w:name="toc 7" w:uiPriority="39"/>
-    <w:lsdException w:name="toc 8" w:uiPriority="39"/>
-    <w:lsdException w:name="toc 9" w:uiPriority="39"/>
-    <w:lsdException w:name="caption" w:uiPriority="35" w:qFormat="1"/>
-    <w:lsdException w:name="Title" w:semiHidden="0" w:uiPriority="10" w:unhideWhenUsed="0" w:qFormat="1"/>
-    <w:lsdException w:name="Default Paragraph Font" w:uiPriority="1"/>
-    <w:lsdException w:name="Subtitle" w:semiHidden="0" w:uiPriority="11" w:unhideWhenUsed="0" w:qFormat="1"/>
-    <w:lsdException w:name="Strong" w:semiHidden="0" w:uiPriority="22" w:unhideWhenUsed="0" w:qFormat="1"/>
-    <w:lsdException w:name="Emphasis" w:semiHidden="0" w:uiPriority="20" w:unhideWhenUsed="0" w:qFormat="1"/>
-    <w:lsdException w:name="Table Grid" w:semiHidden="0" w:uiPriority="59" w:unhideWhenUsed="0"/>
-    <w:lsdException w:name="Placeholder Text" w:unhideWhenUsed="0"/>
-    <w:lsdException w:name="No Spacing" w:semiHidden="0" w:uiPriority="1" w:unhideWhenUsed="0" w:qFormat="1"/>
-    <w:lsdException w:name="Light Shading" w:semiHidden="0" w:uiPriority="60" w:unhideWhenUsed="0"/>
-    <w:lsdException w:name="Light List" w:semiHidden="0" w:uiPriority="61" w:unhideWhenUsed="0"/>
-    <w:lsdException w:name="Light Grid" w:semiHidden="0" w:uiPriority="62" w:unhideWhenUsed="0"/>
-    <w:lsdException w:name="Medium Shading 1" w:semiHidden="0" w:uiPriority="63" w:unhideWhenUsed="0"/>
-    <w:lsdException w:name="Medium Shading 2" w:semiHidden="0" w:uiPriority="64" w:unhideWhenUsed="0"/>
-    <w:lsdException w:name="Medium List 1" w:semiHidden="0" w:uiPriority="65" w:unhideWhenUsed="0"/>
-    <w:lsdException w:name="Medium List 2" w:semiHidden="0" w:uiPriority="66" w:unhideWhenUsed="0"/>
-    <w:lsdException w:name="Medium Grid 1" w:semiHidden="0" w:uiPriority="67" w:unhideWhenUsed="0"/>
-    <w:lsdException w:name="Medium Grid 2" w:semiHidden="0" w:uiPriority="68" w:unhideWhenUsed="0"/>
-    <w:lsdException w:name="Medium Grid 3" w:semiHidden="0" w:uiPriority="69" w:unhideWhenUsed="0"/>
-    <w:lsdException w:name="Dark List" w:semiHidden="0" w:uiPriority="70" w:unhideWhenUsed="0"/>
-    <w:lsdException w:name="Colorful Shading" w:semiHidden="0" w:uiPriority="71" w:unhideWhenUsed="0"/>
-    <w:lsdException w:name="Colorful List" w:semiHidden="0" w:uiPriority="72" w:unhideWhenUsed="0"/>
-    <w:lsdException w:name="Colorful Grid" w:semiHidden="0" w:uiPriority="73" w:unhideWhenUsed="0"/>
-    <w:lsdException w:name="Light Shading Accent 1" w:semiHidden="0" w:uiPriority="60" w:unhideWhenUsed="0"/>
-    <w:lsdException w:name="Light List Accent 1" w:semiHidden="0" w:uiPriority="61" w:unhideWhenUsed="0"/>
-    <w:lsdException w:name="Light Grid Accent 1" w:semiHidden="0" w:uiPriority="62" w:unhideWhenUsed="0"/>
-    <w:lsdException w:name="Medium Shading 1 Accent 1" w:semiHidden="0" w:uiPriority="63" w:unhideWhenUsed="0"/>
-    <w:lsdException w:name="Medium Shading 2 Accent 1" w:semiHidden="0" w:uiPriority="64" w:unhideWhenUsed="0"/>
-    <w:lsdException w:name="Medium List 1 Accent 1" w:semiHidden="0" w:uiPriority="65" w:unhideWhenUsed="0"/>
-    <w:lsdException w:name="Revision" w:unhideWhenUsed="0"/>
-    <w:lsdException w:name="List Paragraph" w:semiHidden="0" w:uiPriority="34" w:unhideWhenUsed="0" w:qFormat="1"/>
-    <w:lsdException w:name="Quote" w:semiHidden="0" w:uiPriority="29" w:unhideWhenUsed="0" w:qFormat="1"/>
-    <w:lsdException w:name="Intense Quote" w:semiHidden="0" w:uiPriority="30" w:unhideWhenUsed="0" w:qFormat="1"/>
-    <w:lsdException w:name="Medium List 2 Accent 1" w:semiHidden="0" w:uiPriority="66" w:unhideWhenUsed="0"/>
-    <w:lsdException w:name="Medium Grid 1 Accent 1" w:semiHidden="0" w:uiPriority="67" w:unhideWhenUsed="0"/>
-    <w:lsdException w:name="Medium Grid 2 Accent 1" w:semiHidden="0" w:uiPriority="68" w:unhideWhenUsed="0"/>
-    <w:lsdException w:name="Medium Grid 3 Accent 1" w:semiHidden="0" w:uiPriority="69" w:unhideWhenUsed="0"/>
-    <w:lsdException w:name="Dark List Accent 1" w:semiHidden="0" w:uiPriority="70" w:unhideWhenUsed="0"/>
-    <w:lsdException w:name="Colorful Shading Accent 1" w:semiHidden="0" w:uiPriority="71" w:unhideWhenUsed="0"/>
-    <w:lsdException w:name="Colorful List Accent 1" w:semiHidden="0" w:uiPriority="72" w:unhideWhenUsed="0"/>
-    <w:lsdException w:name="Colorful Grid Accent 1" w:semiHidden="0" w:uiPriority="73" w:unhideWhenUsed="0"/>
-    <w:lsdException w:name="Light Shading Accent 2" w:semiHidden="0" w:uiPriority="60" w:unhideWhenUsed="0"/>
-    <w:lsdException w:name="Light List Accent 2" w:semiHidden="0" w:uiPriority="61" w:unhideWhenUsed="0"/>
-    <w:lsdException w:name="Light Grid Accent 2" w:semiHidden="0" w:uiPriority="62" w:unhideWhenUsed="0"/>
-    <w:lsdException w:name="Medium Shading 1 Accent 2" w:semiHidden="0" w:uiPriority="63" w:unhideWhenUsed="0"/>
-    <w:lsdException w:name="Medium Shading 2 Accent 2" w:semiHidden="0" w:uiPriority="64" w:unhideWhenUsed="0"/>
-    <w:lsdException w:name="Medium List 1 Accent 2" w:semiHidden="0" w:uiPriority="65" w:unhideWhenUsed="0"/>
-    <w:lsdException w:name="Medium List 2 Accent 2" w:semiHidden="0" w:uiPriority="66" w:unhideWhenUsed="0"/>
-    <w:lsdException w:name="Medium Grid 1 Accent 2" w:semiHidden="0" w:uiPriority="67" w:unhideWhenUsed="0"/>
-    <w:lsdException w:name="Medium Grid 2 Accent 2" w:semiHidden="0" w:uiPriority="68" w:unhideWhenUsed="0"/>
-    <w:lsdException w:name="Medium Grid 3 Accent 2" w:semiHidden="0" w:uiPriority="69" w:unhideWhenUsed="0"/>
-    <w:lsdException w:name="Dark List Accent 2" w:semiHidden="0" w:uiPriority="70" w:unhideWhenUsed="0"/>
-    <w:lsdException w:name="Colorful Shading Accent 2" w:semiHidden="0" w:uiPriority="71" w:unhideWhenUsed="0"/>
-    <w:lsdException w:name="Colorful List Accent 2" w:semiHidden="0" w:uiPriority="72" w:unhideWhenUsed="0"/>
-    <w:lsdException w:name="Colorful Grid Accent 2" w:semiHidden="0" w:uiPriority="73" w:unhideWhenUsed="0"/>
-    <w:lsdException w:name="Light Shading Accent 3" w:semiHidden="0" w:uiPriority="60" w:unhideWhenUsed="0"/>
-    <w:lsdException w:name="Light List Accent 3" w:semiHidden="0" w:uiPriority="61" w:unhideWhenUsed="0"/>
-    <w:lsdException w:name="Light Grid Accent 3" w:semiHidden="0" w:uiPriority="62" w:unhideWhenUsed="0"/>
-    <w:lsdException w:name="Medium Shading 1 Accent 3" w:semiHidden="0" w:uiPriority="63" w:unhideWhenUsed="0"/>
-    <w:lsdException w:name="Medium Shading 2 Accent 3" w:semiHidden="0" w:uiPriority="64" w:unhideWhenUsed="0"/>
-    <w:lsdException w:name="Medium List 1 Accent 3" w:semiHidden="0" w:uiPriority="65" w:unhideWhenUsed="0"/>
-    <w:lsdException w:name="Medium List 2 Accent 3" w:semiHidden="0" w:uiPriority="66" w:unhideWhenUsed="0"/>
-    <w:lsdException w:name="Medium Grid 1 Accent 3" w:semiHidden="0" w:uiPriority="67" w:unhideWhenUsed="0"/>
-    <w:lsdException w:name="Medium Grid 2 Accent 3" w:semiHidden="0" w:uiPriority="68" w:unhideWhenUsed="0"/>
-    <w:lsdException w:name="Medium Grid 3 Accent 3" w:semiHidden="0" w:uiPriority="69" w:unhideWhenUsed="0"/>
-    <w:lsdException w:name="Dark List Accent 3" w:semiHidden="0" w:uiPriority="70" w:unhideWhenUsed="0"/>
-    <w:lsdException w:name="Colorful Shading Accent 3" w:semiHidden="0" w:uiPriority="71" w:unhideWhenUsed="0"/>
-    <w:lsdException w:name="Colorful List Accent 3" w:semiHidden="0" w:uiPriority="72" w:unhideWhenUsed="0"/>
-    <w:lsdException w:name="Colorful Grid Accent 3" w:semiHidden="0" w:uiPriority="73" w:unhideWhenUsed="0"/>
-    <w:lsdException w:name="Light Shading Accent 4" w:semiHidden="0" w:uiPriority="60" w:unhideWhenUsed="0"/>
-    <w:lsdException w:name="Light List Accent 4" w:semiHidden="0" w:uiPriority="61" w:unhideWhenUsed="0"/>
-    <w:lsdException w:name="Light Grid Accent 4" w:semiHidden="0" w:uiPriority="62" w:unhideWhenUsed="0"/>
-    <w:lsdException w:name="Medium Shading 1 Accent 4" w:semiHidden="0" w:uiPriority="63" w:unhideWhenUsed="0"/>
-    <w:lsdException w:name="Medium Shading 2 Accent 4" w:semiHidden="0" w:uiPriority="64" w:unhideWhenUsed="0"/>
-    <w:lsdException w:name="Medium List 1 Accent 4" w:semiHidden="0" w:uiPriority="65" w:unhideWhenUsed="0"/>
-    <w:lsdException w:name="Medium List 2 Accent 4" w:semiHidden="0" w:uiPriority="66" w:unhideWhenUsed="0"/>
-    <w:lsdException w:name="Medium Grid 1 Accent 4" w:semiHidden="0" w:uiPriority="67" w:unhideWhenUsed="0"/>
-    <w:lsdException w:name="Medium Grid 2 Accent 4" w:semiHidden="0" w:uiPriority="68" w:unhideWhenUsed="0"/>
-    <w:lsdException w:name="Medium Grid 3 Accent 4" w:semiHidden="0" w:uiPriority="69" w:unhideWhenUsed="0"/>
-    <w:lsdException w:name="Dark List Accent 4" w:semiHidden="0" w:uiPriority="70" w:unhideWhenUsed="0"/>
-    <w:lsdException w:name="Colorful Shading Accent 4" w:semiHidden="0" w:uiPriority="71" w:unhideWhenUsed="0"/>
-    <w:lsdException w:name="Colorful List Accent 4" w:semiHidden="0" w:uiPriority="72" w:unhideWhenUsed="0"/>
-    <w:lsdException w:name="Colorful Grid Accent 4" w:semiHidden="0" w:uiPriority="73" w:unhideWhenUsed="0"/>
-    <w:lsdException w:name="Light Shading Accent 5" w:semiHidden="0" w:uiPriority="60" w:unhideWhenUsed="0"/>
-    <w:lsdException w:name="Light List Accent 5" w:semiHidden="0" w:uiPriority="61" w:unhideWhenUsed="0"/>
-    <w:lsdException w:name="Light Grid Accent 5" w:semiHidden="0" w:uiPriority="62" w:unhideWhenUsed="0"/>
-    <w:lsdException w:name="Medium Shading 1 Accent 5" w:semiHidden="0" w:uiPriority="63" w:unhideWhenUsed="0"/>
-    <w:lsdException w:name="Medium Shading 2 Accent 5" w:semiHidden="0" w:uiPriority="64" w:unhideWhenUsed="0"/>
-    <w:lsdException w:name="Medium List 1 Accent 5" w:semiHidden="0" w:uiPriority="65" w:unhideWhenUsed="0"/>
-    <w:lsdException w:name="Medium List 2 Accent 5" w:semiHidden="0" w:uiPriority="66" w:unhideWhenUsed="0"/>
-    <w:lsdException w:name="Medium Grid 1 Accent 5" w:semiHidden="0" w:uiPriority="67" w:unhideWhenUsed="0"/>
-    <w:lsdException w:name="Medium Grid 2 Accent 5" w:semiHidden="0" w:uiPriority="68" w:unhideWhenUsed="0"/>
-    <w:lsdException w:name="Medium Grid 3 Accent 5" w:semiHidden="0" w:uiPriority="69" w:unhideWhenUsed="0"/>
-    <w:lsdException w:name="Dark List Accent 5" w:semiHidden="0" w:uiPriority="70" w:unhideWhenUsed="0"/>
-    <w:lsdException w:name="Colorful Shading Accent 5" w:semiHidden="0" w:uiPriority="71" w:unhideWhenUsed="0"/>
-    <w:lsdException w:name="Colorful List Accent 5" w:semiHidden="0" w:uiPriority="72" w:unhideWhenUsed="0"/>
-    <w:lsdException w:name="Colorful Grid Accent 5" w:semiHidden="0" w:uiPriority="73" w:unhideWhenUsed="0"/>
-    <w:lsdException w:name="Light Shading Accent 6" w:semiHidden="0" w:uiPriority="60" w:unhideWhenUsed="0"/>
-    <w:lsdException w:name="Light List Accent 6" w:semiHidden="0" w:uiPriority="61" w:unhideWhenUsed="0"/>
-    <w:lsdException w:name="Light Grid Accent 6" w:semiHidden="0" w:uiPriority="62" w:unhideWhenUsed="0"/>
-    <w:lsdException w:name="Medium Shading 1 Accent 6" w:semiHidden="0" w:uiPriority="63" w:unhideWhenUsed="0"/>
-    <w:lsdException w:name="Medium Shading 2 Accent 6" w:semiHidden="0" w:uiPriority="64" w:unhideWhenUsed="0"/>
-    <w:lsdException w:name="Medium List 1 Accent 6" w:semiHidden="0" w:uiPriority="65" w:unhideWhenUsed="0"/>
-    <w:lsdException w:name="Medium List 2 Accent 6" w:semiHidden="0" w:uiPriority="66" w:unhideWhenUsed="0"/>
-    <w:lsdException w:name="Medium Grid 1 Accent 6" w:semiHidden="0" w:uiPriority="67" w:unhideWhenUsed="0"/>
-    <w:lsdException w:name="Medium Grid 2 Accent 6" w:semiHidden="0" w:uiPriority="68" w:unhideWhenUsed="0"/>
-    <w:lsdException w:name="Medium Grid 3 Accent 6" w:semiHidden="0" w:uiPriority="69" w:unhideWhenUsed="0"/>
-    <w:lsdException w:name="Dark List Accent 6" w:semiHidden="0" w:uiPriority="70" w:unhideWhenUsed="0"/>
-    <w:lsdException w:name="Colorful Shading Accent 6" w:semiHidden="0" w:uiPriority="71" w:unhideWhenUsed="0"/>
-    <w:lsdException w:name="Colorful List Accent 6" w:semiHidden="0" w:uiPriority="72" w:unhideWhenUsed="0"/>
-    <w:lsdException w:name="Colorful Grid Accent 6" w:semiHidden="0" w:uiPriority="73" w:unhideWhenUsed="0"/>
-    <w:lsdException w:name="Subtle Emphasis" w:semiHidden="0" w:uiPriority="19" w:unhideWhenUsed="0" w:qFormat="1"/>
-    <w:lsdException w:name="Intense Emphasis" w:semiHidden="0" w:uiPriority="21" w:unhideWhenUsed="0" w:qFormat="1"/>
-    <w:lsdException w:name="Subtle Reference" w:semiHidden="0" w:uiPriority="31" w:unhideWhenUsed="0" w:qFormat="1"/>
-    <w:lsdException w:name="Intense Reference" w:semiHidden="0" w:uiPriority="32" w:unhideWhenUsed="0" w:qFormat="1"/>
-    <w:lsdException w:name="Book Title" w:semiHidden="0" w:uiPriority="33" w:unhideWhenUsed="0" w:qFormat="1"/>
-    <w:lsdException w:name="Bibliography" w:uiPriority="37"/>
-    <w:lsdException w:name="TOC Heading" w:uiPriority="39" w:qFormat="1"/>
-  </w:latentStyles>
-  <w:style w:type="paragraph" w:default="1" w:styleId="a">
-    <w:name w:val="Normal"/>
-    <w:qFormat/>
-    <w:pPr>
-      <w:widowControl w:val="0"/>
-    </w:pPr>
-  </w:style>
-  <w:style w:type="character" w:default="1" w:styleId="a0">
-    <w:name w:val="Default Paragraph Font"/>
-    <w:uiPriority w:val="1"/>
-    <w:semiHidden/>
-    <w:unhideWhenUsed/>
-  </w:style>
-  <w:style w:type="table" w:default="1" w:styleId="a1">
-    <w:name w:val="Normal Table"/>
+  <w:style w:type="paragraph" w:styleId="HTML">
+    <w:name w:val="HTML Preformatted"/>
+    <w:basedOn w:val="a"/>
+    <w:link w:val="HTML0"/>
     <w:uiPriority w:val="99"/>
     <w:semiHidden/>
     <w:unhideWhenUsed/>
-    <w:tblPr>
-      <w:tblInd w:w="0" w:type="dxa"/>
-      <w:tblCellMar>
-        <w:top w:w="0" w:type="dxa"/>
-        <w:left w:w="108" w:type="dxa"/>
-        <w:bottom w:w="0" w:type="dxa"/>
-        <w:right w:w="108" w:type="dxa"/>
-      </w:tblCellMar>
-    </w:tblPr>
+    <w:rsid w:val="000A7550"/>
+    <w:pPr>
+      <w:widowControl/>
+      <w:tabs>
+        <w:tab w:val="left" w:pos="916"/>
+        <w:tab w:val="left" w:pos="1832"/>
+        <w:tab w:val="left" w:pos="2748"/>
+        <w:tab w:val="left" w:pos="3664"/>
+        <w:tab w:val="left" w:pos="4580"/>
+        <w:tab w:val="left" w:pos="5496"/>
+        <w:tab w:val="left" w:pos="6412"/>
+        <w:tab w:val="left" w:pos="7328"/>
+        <w:tab w:val="left" w:pos="8244"/>
+        <w:tab w:val="left" w:pos="9160"/>
+        <w:tab w:val="left" w:pos="10076"/>
+        <w:tab w:val="left" w:pos="10992"/>
+        <w:tab w:val="left" w:pos="11908"/>
+        <w:tab w:val="left" w:pos="12824"/>
+        <w:tab w:val="left" w:pos="13740"/>
+        <w:tab w:val="left" w:pos="14656"/>
+      </w:tabs>
+    </w:pPr>
+    <w:rPr>
+      <w:rFonts w:ascii="細明體" w:eastAsia="細明體" w:hAnsi="細明體" w:cs="細明體"/>
+      <w:kern w:val="0"/>
+      <w:szCs w:val="24"/>
+    </w:rPr>
   </w:style>
-  <w:style w:type="numbering" w:default="1" w:styleId="a2">
-    <w:name w:val="No List"/>
+  <w:style w:type="character" w:customStyle="1" w:styleId="HTML0">
+    <w:name w:val="HTML 預設格式 字元"/>
+    <w:basedOn w:val="a0"/>
+    <w:link w:val="HTML"/>
     <w:uiPriority w:val="99"/>
     <w:semiHidden/>
-    <w:unhideWhenUsed/>
-  </w:style>
-  <w:style w:type="paragraph" w:styleId="a3">
-    <w:name w:val="header"/>
-    <w:basedOn w:val="a"/>
-    <w:link w:val="a4"/>
-    <w:uiPriority w:val="99"/>
-    <w:unhideWhenUsed/>
-    <w:rsid w:val="003D7A26"/>
-    <w:pPr>
-      <w:tabs>
-        <w:tab w:val="center" w:pos="4153"/>
-        <w:tab w:val="right" w:pos="8306"/>
-      </w:tabs>
-      <w:snapToGrid w:val="0"/>
-    </w:pPr>
+    <w:rsid w:val="000A7550"/>
     <w:rPr>
-      <w:sz w:val="20"/>
-      <w:szCs w:val="20"/>
+      <w:rFonts w:ascii="細明體" w:eastAsia="細明體" w:hAnsi="細明體" w:cs="細明體"/>
+      <w:kern w:val="0"/>
+      <w:szCs w:val="24"/>
     </w:rPr>
-  </w:style>
-  <w:style w:type="character" w:customStyle="1" w:styleId="a4">
-    <w:name w:val="頁首 字元"/>
-    <w:basedOn w:val="a0"/>
-    <w:link w:val="a3"/>
-    <w:uiPriority w:val="99"/>
-    <w:rsid w:val="003D7A26"/>
-    <w:rPr>
-      <w:sz w:val="20"/>
-      <w:szCs w:val="20"/>
-    </w:rPr>
-  </w:style>
-  <w:style w:type="paragraph" w:styleId="a5">
-    <w:name w:val="footer"/>
-    <w:basedOn w:val="a"/>
-    <w:link w:val="a6"/>
-    <w:uiPriority w:val="99"/>
-    <w:unhideWhenUsed/>
-    <w:rsid w:val="003D7A26"/>
-    <w:pPr>
-      <w:tabs>
-        <w:tab w:val="center" w:pos="4153"/>
-        <w:tab w:val="right" w:pos="8306"/>
-      </w:tabs>
-      <w:snapToGrid w:val="0"/>
-    </w:pPr>
-    <w:rPr>
-      <w:sz w:val="20"/>
-      <w:szCs w:val="20"/>
-    </w:rPr>
-  </w:style>
-  <w:style w:type="character" w:customStyle="1" w:styleId="a6">
-    <w:name w:val="頁尾 字元"/>
-    <w:basedOn w:val="a0"/>
-    <w:link w:val="a5"/>
-    <w:uiPriority w:val="99"/>
-    <w:rsid w:val="003D7A26"/>
-    <w:rPr>
-      <w:sz w:val="20"/>
-      <w:szCs w:val="20"/>
-    </w:rPr>
-  </w:style>
-  <w:style w:type="paragraph" w:styleId="a7">
-    <w:name w:val="List Paragraph"/>
-    <w:basedOn w:val="a"/>
-    <w:uiPriority w:val="34"/>
-    <w:qFormat/>
-    <w:rsid w:val="003D7A26"/>
-    <w:pPr>
-      <w:ind w:leftChars="200" w:left="480"/>
-    </w:pPr>
   </w:style>
 </w:styles>
 </file>
